--- a/Intro_to_phylogenies_IDEAS/R_phylo_basics_IDEAS.docx
+++ b/Intro_to_phylogenies_IDEAS/R_phylo_basics_IDEAS.docx
@@ -4401,13 +4401,407 @@
           <w:szCs w:val="24"/>
         </w:rPr>
       </w:pPr>
-      <w:r>
+    </w:p>
+    <w:p>
+      <w:pPr>
         <w:rPr>
           <w:rFonts w:ascii="Times New Roman" w:hAnsi="Times New Roman" w:cs="Times New Roman"/>
           <w:b/>
           <w:sz w:val="24"/>
           <w:szCs w:val="24"/>
         </w:rPr>
+      </w:pPr>
+      <w:r>
+        <w:rPr>
+          <w:rFonts w:ascii="Times New Roman" w:hAnsi="Times New Roman" w:cs="Times New Roman"/>
+          <w:b/>
+          <w:sz w:val="24"/>
+          <w:szCs w:val="24"/>
+        </w:rPr>
+        <w:lastRenderedPageBreak/>
+        <w:t xml:space="preserve">An aside: Common data quality assumptions of </w:t>
+      </w:r>
+      <w:proofErr w:type="spellStart"/>
+      <w:r>
+        <w:rPr>
+          <w:rFonts w:ascii="Times New Roman" w:hAnsi="Times New Roman" w:cs="Times New Roman"/>
+          <w:b/>
+          <w:sz w:val="24"/>
+          <w:szCs w:val="24"/>
+        </w:rPr>
+        <w:t>phylo</w:t>
+      </w:r>
+      <w:proofErr w:type="spellEnd"/>
+      <w:r>
+        <w:rPr>
+          <w:rFonts w:ascii="Times New Roman" w:hAnsi="Times New Roman" w:cs="Times New Roman"/>
+          <w:b/>
+          <w:sz w:val="24"/>
+          <w:szCs w:val="24"/>
+        </w:rPr>
+        <w:t xml:space="preserve"> methods in R</w:t>
+      </w:r>
+    </w:p>
+    <w:p>
+      <w:pPr>
+        <w:rPr>
+          <w:rFonts w:ascii="Times New Roman" w:hAnsi="Times New Roman" w:cs="Times New Roman"/>
+          <w:sz w:val="20"/>
+          <w:szCs w:val="20"/>
+        </w:rPr>
+      </w:pPr>
+      <w:r>
+        <w:rPr>
+          <w:rFonts w:ascii="Times New Roman" w:hAnsi="Times New Roman" w:cs="Times New Roman"/>
+          <w:sz w:val="20"/>
+          <w:szCs w:val="20"/>
+        </w:rPr>
+        <w:t xml:space="preserve">There are four common assumptions phylogenetic comparative methods in R.  </w:t>
+      </w:r>
+      <w:r>
+        <w:rPr>
+          <w:rFonts w:ascii="Times New Roman" w:hAnsi="Times New Roman" w:cs="Times New Roman"/>
+          <w:sz w:val="20"/>
+          <w:szCs w:val="20"/>
+        </w:rPr>
+        <w:t xml:space="preserve">These aren’t generally mathematical assumptions of a statistical method </w:t>
+      </w:r>
+      <w:r>
+        <w:rPr>
+          <w:rFonts w:ascii="Times New Roman" w:hAnsi="Times New Roman" w:cs="Times New Roman"/>
+          <w:sz w:val="20"/>
+          <w:szCs w:val="20"/>
+        </w:rPr>
+        <w:t>(those vary widely</w:t>
+      </w:r>
+      <w:r>
+        <w:rPr>
+          <w:rFonts w:ascii="Times New Roman" w:hAnsi="Times New Roman" w:cs="Times New Roman"/>
+          <w:sz w:val="20"/>
+          <w:szCs w:val="20"/>
+        </w:rPr>
+        <w:t>), rather they tend to be assum</w:t>
+      </w:r>
+      <w:r>
+        <w:rPr>
+          <w:rFonts w:ascii="Times New Roman" w:hAnsi="Times New Roman" w:cs="Times New Roman"/>
+          <w:sz w:val="20"/>
+          <w:szCs w:val="20"/>
+        </w:rPr>
+        <w:t>p</w:t>
+      </w:r>
+      <w:r>
+        <w:rPr>
+          <w:rFonts w:ascii="Times New Roman" w:hAnsi="Times New Roman" w:cs="Times New Roman"/>
+          <w:sz w:val="20"/>
+          <w:szCs w:val="20"/>
+        </w:rPr>
+        <w:t>tions that authors of the packages that implement co</w:t>
+      </w:r>
+      <w:r>
+        <w:rPr>
+          <w:rFonts w:ascii="Times New Roman" w:hAnsi="Times New Roman" w:cs="Times New Roman"/>
+          <w:sz w:val="20"/>
+          <w:szCs w:val="20"/>
+        </w:rPr>
+        <w:t>mparative methods make about how</w:t>
+      </w:r>
+      <w:r>
+        <w:rPr>
+          <w:rFonts w:ascii="Times New Roman" w:hAnsi="Times New Roman" w:cs="Times New Roman"/>
+          <w:sz w:val="20"/>
+          <w:szCs w:val="20"/>
+        </w:rPr>
+        <w:t xml:space="preserve"> your data will be organized.  </w:t>
+      </w:r>
+      <w:r>
+        <w:rPr>
+          <w:rFonts w:ascii="Times New Roman" w:hAnsi="Times New Roman" w:cs="Times New Roman"/>
+          <w:sz w:val="20"/>
+          <w:szCs w:val="20"/>
+        </w:rPr>
+        <w:t xml:space="preserve">Many functions check some or all of these </w:t>
+      </w:r>
+      <w:r>
+        <w:rPr>
+          <w:rFonts w:ascii="Times New Roman" w:hAnsi="Times New Roman" w:cs="Times New Roman"/>
+          <w:sz w:val="20"/>
+          <w:szCs w:val="20"/>
+        </w:rPr>
+        <w:t>assumptions</w:t>
+      </w:r>
+      <w:r>
+        <w:rPr>
+          <w:rFonts w:ascii="Times New Roman" w:hAnsi="Times New Roman" w:cs="Times New Roman"/>
+          <w:sz w:val="20"/>
+          <w:szCs w:val="20"/>
+        </w:rPr>
+        <w:t xml:space="preserve"> and correct for them during the process of data analysis if needed.  However, over the years I have found that a good many of the odd results I get from phylogenetic analyses comes from vio</w:t>
+      </w:r>
+      <w:r>
+        <w:rPr>
+          <w:rFonts w:ascii="Times New Roman" w:hAnsi="Times New Roman" w:cs="Times New Roman"/>
+          <w:sz w:val="20"/>
+          <w:szCs w:val="20"/>
+        </w:rPr>
+        <w:t>lating one of these assumptions:</w:t>
+      </w:r>
+    </w:p>
+    <w:p>
+      <w:pPr>
+        <w:rPr>
+          <w:rFonts w:ascii="Times New Roman" w:hAnsi="Times New Roman" w:cs="Times New Roman"/>
+          <w:sz w:val="20"/>
+          <w:szCs w:val="20"/>
+        </w:rPr>
+      </w:pPr>
+      <w:r>
+        <w:rPr>
+          <w:rFonts w:ascii="Times New Roman" w:hAnsi="Times New Roman" w:cs="Times New Roman"/>
+          <w:sz w:val="20"/>
+          <w:szCs w:val="20"/>
+        </w:rPr>
+        <w:t xml:space="preserve">1. The </w:t>
+      </w:r>
+      <w:r>
+        <w:rPr>
+          <w:rFonts w:ascii="Times New Roman" w:hAnsi="Times New Roman" w:cs="Times New Roman"/>
+          <w:sz w:val="20"/>
+          <w:szCs w:val="20"/>
+        </w:rPr>
+        <w:t>data and tree match perfectly (</w:t>
+      </w:r>
+      <w:r>
+        <w:rPr>
+          <w:rFonts w:ascii="Times New Roman" w:hAnsi="Times New Roman" w:cs="Times New Roman"/>
+          <w:sz w:val="20"/>
+          <w:szCs w:val="20"/>
+        </w:rPr>
+        <w:t xml:space="preserve">i.e., all species in data occur </w:t>
+      </w:r>
+      <w:r>
+        <w:rPr>
+          <w:rFonts w:ascii="Times New Roman" w:hAnsi="Times New Roman" w:cs="Times New Roman"/>
+          <w:sz w:val="20"/>
+          <w:szCs w:val="20"/>
+        </w:rPr>
+        <w:t>in tree</w:t>
+      </w:r>
+      <w:r>
+        <w:rPr>
+          <w:rFonts w:ascii="Times New Roman" w:hAnsi="Times New Roman" w:cs="Times New Roman"/>
+          <w:sz w:val="20"/>
+          <w:szCs w:val="20"/>
+        </w:rPr>
+        <w:t xml:space="preserve"> and vs versa</w:t>
+      </w:r>
+      <w:r>
+        <w:rPr>
+          <w:rFonts w:ascii="Times New Roman" w:hAnsi="Times New Roman" w:cs="Times New Roman"/>
+          <w:sz w:val="20"/>
+          <w:szCs w:val="20"/>
+        </w:rPr>
+        <w:t xml:space="preserve">, and the spelling of </w:t>
+      </w:r>
+      <w:r>
+        <w:rPr>
+          <w:rFonts w:ascii="Times New Roman" w:hAnsi="Times New Roman" w:cs="Times New Roman"/>
+          <w:sz w:val="20"/>
+          <w:szCs w:val="20"/>
+        </w:rPr>
+        <w:t>species labels in data matches that of the tree tip labels)</w:t>
+      </w:r>
+    </w:p>
+    <w:p>
+      <w:pPr>
+        <w:rPr>
+          <w:rFonts w:ascii="Times New Roman" w:hAnsi="Times New Roman" w:cs="Times New Roman"/>
+          <w:sz w:val="20"/>
+          <w:szCs w:val="20"/>
+        </w:rPr>
+      </w:pPr>
+      <w:r>
+        <w:rPr>
+          <w:rFonts w:ascii="Times New Roman" w:hAnsi="Times New Roman" w:cs="Times New Roman"/>
+          <w:sz w:val="20"/>
+          <w:szCs w:val="20"/>
+        </w:rPr>
+        <w:t>2. N</w:t>
+      </w:r>
+      <w:r>
+        <w:rPr>
+          <w:rFonts w:ascii="Times New Roman" w:hAnsi="Times New Roman" w:cs="Times New Roman"/>
+          <w:sz w:val="20"/>
+          <w:szCs w:val="20"/>
+        </w:rPr>
+        <w:t>o missing data (complete case</w:t>
+      </w:r>
+      <w:r>
+        <w:rPr>
+          <w:rFonts w:ascii="Times New Roman" w:hAnsi="Times New Roman" w:cs="Times New Roman"/>
+          <w:sz w:val="20"/>
+          <w:szCs w:val="20"/>
+        </w:rPr>
+        <w:t xml:space="preserve"> analysis</w:t>
+      </w:r>
+      <w:r>
+        <w:rPr>
+          <w:rFonts w:ascii="Times New Roman" w:hAnsi="Times New Roman" w:cs="Times New Roman"/>
+          <w:sz w:val="20"/>
+          <w:szCs w:val="20"/>
+        </w:rPr>
+        <w:t>)</w:t>
+      </w:r>
+      <w:r>
+        <w:rPr>
+          <w:rFonts w:ascii="Times New Roman" w:hAnsi="Times New Roman" w:cs="Times New Roman"/>
+          <w:sz w:val="20"/>
+          <w:szCs w:val="20"/>
+        </w:rPr>
+        <w:t>.  Missing data in trait data sets are most commonly indicated by either NA or -999.</w:t>
+      </w:r>
+    </w:p>
+    <w:p>
+      <w:pPr>
+        <w:rPr>
+          <w:rFonts w:ascii="Times New Roman" w:hAnsi="Times New Roman" w:cs="Times New Roman"/>
+          <w:sz w:val="20"/>
+          <w:szCs w:val="20"/>
+        </w:rPr>
+      </w:pPr>
+      <w:r>
+        <w:rPr>
+          <w:rFonts w:ascii="Times New Roman" w:hAnsi="Times New Roman" w:cs="Times New Roman"/>
+          <w:sz w:val="20"/>
+          <w:szCs w:val="20"/>
+        </w:rPr>
+        <w:t>3. The phylogenetic t</w:t>
+      </w:r>
+      <w:r>
+        <w:rPr>
+          <w:rFonts w:ascii="Times New Roman" w:hAnsi="Times New Roman" w:cs="Times New Roman"/>
+          <w:sz w:val="20"/>
+          <w:szCs w:val="20"/>
+        </w:rPr>
+        <w:t>ree is fully dichotomous</w:t>
+      </w:r>
+      <w:r>
+        <w:rPr>
+          <w:rFonts w:ascii="Times New Roman" w:hAnsi="Times New Roman" w:cs="Times New Roman"/>
+          <w:sz w:val="20"/>
+          <w:szCs w:val="20"/>
+        </w:rPr>
+        <w:t xml:space="preserve"> (i.e., fully resolved)</w:t>
+      </w:r>
+    </w:p>
+    <w:p>
+      <w:pPr>
+        <w:rPr>
+          <w:rFonts w:ascii="Times New Roman" w:hAnsi="Times New Roman" w:cs="Times New Roman"/>
+          <w:sz w:val="20"/>
+          <w:szCs w:val="20"/>
+        </w:rPr>
+      </w:pPr>
+      <w:r>
+        <w:rPr>
+          <w:rFonts w:ascii="Times New Roman" w:hAnsi="Times New Roman" w:cs="Times New Roman"/>
+          <w:sz w:val="20"/>
+          <w:szCs w:val="20"/>
+        </w:rPr>
+        <w:t xml:space="preserve">4. The </w:t>
+      </w:r>
+      <w:r>
+        <w:rPr>
+          <w:rFonts w:ascii="Times New Roman" w:hAnsi="Times New Roman" w:cs="Times New Roman"/>
+          <w:sz w:val="20"/>
+          <w:szCs w:val="20"/>
+        </w:rPr>
+        <w:t>order of species in data mat</w:t>
+      </w:r>
+      <w:r>
+        <w:rPr>
+          <w:rFonts w:ascii="Times New Roman" w:hAnsi="Times New Roman" w:cs="Times New Roman"/>
+          <w:sz w:val="20"/>
+          <w:szCs w:val="20"/>
+        </w:rPr>
+        <w:t xml:space="preserve">ches that of the tip labels in </w:t>
+      </w:r>
+      <w:r>
+        <w:rPr>
+          <w:rFonts w:ascii="Times New Roman" w:hAnsi="Times New Roman" w:cs="Times New Roman"/>
+          <w:sz w:val="20"/>
+          <w:szCs w:val="20"/>
+        </w:rPr>
+        <w:t>the tree</w:t>
+      </w:r>
+      <w:r>
+        <w:rPr>
+          <w:rFonts w:ascii="Times New Roman" w:hAnsi="Times New Roman" w:cs="Times New Roman"/>
+          <w:sz w:val="20"/>
+          <w:szCs w:val="20"/>
+        </w:rPr>
+        <w:t xml:space="preserve">.   </w:t>
+      </w:r>
+    </w:p>
+    <w:p>
+      <w:pPr>
+        <w:rPr>
+          <w:rFonts w:ascii="Times New Roman" w:hAnsi="Times New Roman" w:cs="Times New Roman"/>
+          <w:sz w:val="20"/>
+          <w:szCs w:val="20"/>
+        </w:rPr>
+      </w:pPr>
+      <w:r>
+        <w:rPr>
+          <w:rFonts w:ascii="Times New Roman" w:hAnsi="Times New Roman" w:cs="Times New Roman"/>
+          <w:sz w:val="20"/>
+          <w:szCs w:val="20"/>
+        </w:rPr>
+        <w:t>Belo</w:t>
+      </w:r>
+      <w:r>
+        <w:rPr>
+          <w:rFonts w:ascii="Times New Roman" w:hAnsi="Times New Roman" w:cs="Times New Roman"/>
+          <w:sz w:val="20"/>
+          <w:szCs w:val="20"/>
+        </w:rPr>
+        <w:t>w I</w:t>
+      </w:r>
+      <w:r>
+        <w:rPr>
+          <w:rFonts w:ascii="Times New Roman" w:hAnsi="Times New Roman" w:cs="Times New Roman"/>
+          <w:sz w:val="20"/>
+          <w:szCs w:val="20"/>
+        </w:rPr>
+        <w:t xml:space="preserve"> show one example of dealing with all of these data issues.</w:t>
+      </w:r>
+    </w:p>
+    <w:p>
+      <w:pPr>
+        <w:rPr>
+          <w:rFonts w:ascii="Times New Roman" w:hAnsi="Times New Roman" w:cs="Times New Roman"/>
+          <w:b/>
+          <w:sz w:val="24"/>
+          <w:szCs w:val="24"/>
+        </w:rPr>
+      </w:pPr>
+    </w:p>
+    <w:p>
+      <w:pPr>
+        <w:rPr>
+          <w:rFonts w:ascii="Times New Roman" w:hAnsi="Times New Roman" w:cs="Times New Roman"/>
+          <w:b/>
+          <w:sz w:val="24"/>
+          <w:szCs w:val="24"/>
+        </w:rPr>
+      </w:pPr>
+      <w:r>
+        <w:rPr>
+          <w:rFonts w:ascii="Times New Roman" w:hAnsi="Times New Roman" w:cs="Times New Roman"/>
+          <w:b/>
+          <w:sz w:val="24"/>
+          <w:szCs w:val="24"/>
+        </w:rPr>
         <w:t>Aligning a tree and a set of species trait data</w:t>
       </w:r>
     </w:p>
@@ -4425,806 +4819,806 @@
           <w:sz w:val="20"/>
           <w:szCs w:val="20"/>
         </w:rPr>
+        <w:t xml:space="preserve">The </w:t>
+      </w:r>
+      <w:proofErr w:type="spellStart"/>
+      <w:r>
+        <w:rPr>
+          <w:rFonts w:ascii="Courier New" w:hAnsi="Courier New" w:cs="Courier New"/>
+          <w:sz w:val="20"/>
+          <w:szCs w:val="20"/>
+        </w:rPr>
+        <w:t>treedata</w:t>
+      </w:r>
+      <w:proofErr w:type="spellEnd"/>
+      <w:r>
+        <w:rPr>
+          <w:rFonts w:ascii="Times New Roman" w:hAnsi="Times New Roman" w:cs="Times New Roman"/>
+          <w:sz w:val="20"/>
+          <w:szCs w:val="20"/>
+        </w:rPr>
+        <w:t xml:space="preserve"> command from the </w:t>
+      </w:r>
+      <w:proofErr w:type="spellStart"/>
+      <w:r>
+        <w:rPr>
+          <w:rFonts w:ascii="Courier New" w:hAnsi="Courier New" w:cs="Courier New"/>
+          <w:sz w:val="20"/>
+          <w:szCs w:val="20"/>
+        </w:rPr>
+        <w:t>g</w:t>
+      </w:r>
+      <w:r>
+        <w:rPr>
+          <w:rFonts w:ascii="Courier New" w:hAnsi="Courier New" w:cs="Courier New"/>
+          <w:sz w:val="20"/>
+          <w:szCs w:val="20"/>
+        </w:rPr>
+        <w:t>eiger</w:t>
+      </w:r>
+      <w:proofErr w:type="spellEnd"/>
+      <w:r>
+        <w:rPr>
+          <w:rFonts w:ascii="Times New Roman" w:hAnsi="Times New Roman" w:cs="Times New Roman"/>
+          <w:sz w:val="20"/>
+          <w:szCs w:val="20"/>
+        </w:rPr>
+        <w:t xml:space="preserve"> </w:t>
+      </w:r>
+      <w:r>
+        <w:rPr>
+          <w:rFonts w:ascii="Times New Roman" w:hAnsi="Times New Roman" w:cs="Times New Roman"/>
+          <w:sz w:val="20"/>
+          <w:szCs w:val="20"/>
+        </w:rPr>
+        <w:t xml:space="preserve">library </w:t>
+      </w:r>
+      <w:r>
+        <w:rPr>
+          <w:rFonts w:ascii="Times New Roman" w:hAnsi="Times New Roman" w:cs="Times New Roman"/>
+          <w:sz w:val="20"/>
+          <w:szCs w:val="20"/>
+        </w:rPr>
+        <w:t>makes it extremely easy to align a tree and a data vector or a data frame</w:t>
+      </w:r>
+      <w:r>
+        <w:rPr>
+          <w:rFonts w:ascii="Times New Roman" w:hAnsi="Times New Roman" w:cs="Times New Roman"/>
+          <w:sz w:val="20"/>
+          <w:szCs w:val="20"/>
+        </w:rPr>
+        <w:t xml:space="preserve"> with row names corresponding to the tip labels of a tree.  </w:t>
+      </w:r>
+    </w:p>
+    <w:p>
+      <w:pPr>
+        <w:pStyle w:val="HTMLPreformatted"/>
+        <w:shd w:val="clear" w:color="auto" w:fill="FFFFFF"/>
+        <w:wordWrap w:val="0"/>
+        <w:spacing w:line="225" w:lineRule="atLeast"/>
+        <w:rPr>
+          <w:rStyle w:val="gghfmyibcob"/>
+        </w:rPr>
+      </w:pPr>
+      <w:r>
+        <w:rPr>
+          <w:rStyle w:val="gghfmyibcpb"/>
+        </w:rPr>
+        <w:t xml:space="preserve">&gt; </w:t>
+      </w:r>
+      <w:proofErr w:type="gramStart"/>
+      <w:r>
+        <w:rPr>
+          <w:rStyle w:val="gghfmyibcob"/>
+        </w:rPr>
+        <w:t>library(</w:t>
+      </w:r>
+      <w:proofErr w:type="spellStart"/>
+      <w:proofErr w:type="gramEnd"/>
+      <w:r>
+        <w:rPr>
+          <w:rStyle w:val="gghfmyibcob"/>
+        </w:rPr>
+        <w:t>geiger</w:t>
+      </w:r>
+      <w:proofErr w:type="spellEnd"/>
+      <w:r>
+        <w:rPr>
+          <w:rStyle w:val="gghfmyibcob"/>
+        </w:rPr>
+        <w:t>)</w:t>
+      </w:r>
+    </w:p>
+    <w:p>
+      <w:pPr>
+        <w:pStyle w:val="HTMLPreformatted"/>
+        <w:shd w:val="clear" w:color="auto" w:fill="FFFFFF"/>
+        <w:wordWrap w:val="0"/>
+        <w:spacing w:line="225" w:lineRule="atLeast"/>
+      </w:pPr>
+    </w:p>
+    <w:p>
+      <w:pPr>
+        <w:rPr>
+          <w:rStyle w:val="gghfmyibcpb"/>
+          <w:rFonts w:ascii="Times New Roman" w:hAnsi="Times New Roman" w:cs="Times New Roman"/>
+          <w:sz w:val="20"/>
+          <w:szCs w:val="20"/>
+        </w:rPr>
+      </w:pPr>
+      <w:r>
+        <w:rPr>
+          <w:rFonts w:ascii="Times New Roman" w:hAnsi="Times New Roman" w:cs="Times New Roman"/>
+          <w:sz w:val="20"/>
+          <w:szCs w:val="20"/>
+        </w:rPr>
+        <w:t>First let’s lo</w:t>
+      </w:r>
+      <w:r>
+        <w:rPr>
+          <w:rFonts w:ascii="Times New Roman" w:hAnsi="Times New Roman" w:cs="Times New Roman"/>
+          <w:sz w:val="20"/>
+          <w:szCs w:val="20"/>
+        </w:rPr>
+        <w:t xml:space="preserve">ad some sample data and a tree.  The tree is from a published </w:t>
+      </w:r>
+      <w:proofErr w:type="spellStart"/>
+      <w:r>
+        <w:rPr>
+          <w:rFonts w:ascii="Times New Roman" w:hAnsi="Times New Roman" w:cs="Times New Roman"/>
+          <w:sz w:val="20"/>
+          <w:szCs w:val="20"/>
+        </w:rPr>
+        <w:t>supe</w:t>
+      </w:r>
+      <w:r>
+        <w:rPr>
+          <w:rFonts w:ascii="Times New Roman" w:hAnsi="Times New Roman" w:cs="Times New Roman"/>
+          <w:sz w:val="20"/>
+          <w:szCs w:val="20"/>
+        </w:rPr>
+        <w:t>r</w:t>
+      </w:r>
+      <w:r>
+        <w:rPr>
+          <w:rFonts w:ascii="Times New Roman" w:hAnsi="Times New Roman" w:cs="Times New Roman"/>
+          <w:sz w:val="20"/>
+          <w:szCs w:val="20"/>
+        </w:rPr>
+        <w:t>tree</w:t>
+      </w:r>
+      <w:proofErr w:type="spellEnd"/>
+      <w:r>
+        <w:rPr>
+          <w:rFonts w:ascii="Times New Roman" w:hAnsi="Times New Roman" w:cs="Times New Roman"/>
+          <w:sz w:val="20"/>
+          <w:szCs w:val="20"/>
+        </w:rPr>
+        <w:t xml:space="preserve"> of all mammals (Fritz et al. </w:t>
+      </w:r>
+      <w:r>
+        <w:rPr>
+          <w:rFonts w:ascii="Times New Roman" w:hAnsi="Times New Roman" w:cs="Times New Roman"/>
+          <w:sz w:val="20"/>
+          <w:szCs w:val="20"/>
+        </w:rPr>
+        <w:t>2009)</w:t>
+      </w:r>
+      <w:r>
+        <w:rPr>
+          <w:rFonts w:ascii="Times New Roman" w:hAnsi="Times New Roman" w:cs="Times New Roman"/>
+          <w:sz w:val="20"/>
+          <w:szCs w:val="20"/>
+        </w:rPr>
+        <w:t xml:space="preserve"> pruned down to members of the family </w:t>
+      </w:r>
+      <w:proofErr w:type="spellStart"/>
+      <w:r>
+        <w:rPr>
+          <w:rFonts w:ascii="Times New Roman" w:hAnsi="Times New Roman" w:cs="Times New Roman"/>
+          <w:sz w:val="20"/>
+          <w:szCs w:val="20"/>
+        </w:rPr>
+        <w:t>Canidae</w:t>
+      </w:r>
+      <w:proofErr w:type="spellEnd"/>
+      <w:r>
+        <w:rPr>
+          <w:rFonts w:ascii="Times New Roman" w:hAnsi="Times New Roman" w:cs="Times New Roman"/>
+          <w:sz w:val="20"/>
+          <w:szCs w:val="20"/>
+        </w:rPr>
+        <w:t>.</w:t>
+      </w:r>
+    </w:p>
+    <w:p>
+      <w:pPr>
+        <w:pStyle w:val="HTMLPreformatted"/>
+        <w:shd w:val="clear" w:color="auto" w:fill="FFFFFF"/>
+        <w:wordWrap w:val="0"/>
+        <w:spacing w:line="225" w:lineRule="atLeast"/>
+        <w:rPr>
+          <w:rStyle w:val="gghfmyibcob"/>
+        </w:rPr>
+      </w:pPr>
+      <w:r>
+        <w:rPr>
+          <w:rStyle w:val="gghfmyibcpb"/>
+        </w:rPr>
+        <w:t xml:space="preserve">&gt; </w:t>
+      </w:r>
+      <w:proofErr w:type="spellStart"/>
+      <w:proofErr w:type="gramStart"/>
+      <w:r>
+        <w:rPr>
+          <w:rStyle w:val="gghfmyibcob"/>
+        </w:rPr>
+        <w:t>ctree</w:t>
+      </w:r>
+      <w:proofErr w:type="spellEnd"/>
+      <w:proofErr w:type="gramEnd"/>
+      <w:r>
+        <w:rPr>
+          <w:rStyle w:val="gghfmyibcob"/>
+        </w:rPr>
+        <w:t xml:space="preserve"> &lt;- </w:t>
+      </w:r>
+      <w:proofErr w:type="spellStart"/>
+      <w:r>
+        <w:rPr>
+          <w:rStyle w:val="gghfmyibcob"/>
+        </w:rPr>
+        <w:t>read.tree</w:t>
+      </w:r>
+      <w:proofErr w:type="spellEnd"/>
+      <w:r>
+        <w:rPr>
+          <w:rStyle w:val="gghfmyibcob"/>
+        </w:rPr>
+        <w:t>("canid_tree.txt")</w:t>
+      </w:r>
+    </w:p>
+    <w:p>
+      <w:pPr>
+        <w:pStyle w:val="HTMLPreformatted"/>
+        <w:shd w:val="clear" w:color="auto" w:fill="FFFFFF"/>
+        <w:wordWrap w:val="0"/>
+        <w:spacing w:line="225" w:lineRule="atLeast"/>
+        <w:rPr>
+          <w:rStyle w:val="gghfmyibcob"/>
+        </w:rPr>
+      </w:pPr>
+      <w:r>
+        <w:rPr>
+          <w:rStyle w:val="gghfmyibcpb"/>
+        </w:rPr>
+        <w:t xml:space="preserve">&gt; </w:t>
+      </w:r>
+      <w:proofErr w:type="spellStart"/>
+      <w:proofErr w:type="gramStart"/>
+      <w:r>
+        <w:rPr>
+          <w:rStyle w:val="gghfmyibcob"/>
+        </w:rPr>
+        <w:t>str</w:t>
+      </w:r>
+      <w:proofErr w:type="spellEnd"/>
+      <w:r>
+        <w:rPr>
+          <w:rStyle w:val="gghfmyibcob"/>
+        </w:rPr>
+        <w:t>(</w:t>
+      </w:r>
+      <w:proofErr w:type="spellStart"/>
+      <w:proofErr w:type="gramEnd"/>
+      <w:r>
+        <w:rPr>
+          <w:rStyle w:val="gghfmyibcob"/>
+        </w:rPr>
+        <w:t>ctree</w:t>
+      </w:r>
+      <w:proofErr w:type="spellEnd"/>
+      <w:r>
+        <w:rPr>
+          <w:rStyle w:val="gghfmyibcob"/>
+        </w:rPr>
+        <w:t>)</w:t>
+      </w:r>
+    </w:p>
+    <w:p>
+      <w:pPr>
+        <w:pStyle w:val="HTMLPreformatted"/>
+        <w:shd w:val="clear" w:color="auto" w:fill="FFFFFF"/>
+        <w:wordWrap w:val="0"/>
+        <w:spacing w:line="225" w:lineRule="atLeast"/>
+      </w:pPr>
+      <w:r>
+        <w:t>List of 4</w:t>
+      </w:r>
+    </w:p>
+    <w:p>
+      <w:pPr>
+        <w:pStyle w:val="HTMLPreformatted"/>
+        <w:shd w:val="clear" w:color="auto" w:fill="FFFFFF"/>
+        <w:wordWrap w:val="0"/>
+        <w:spacing w:line="225" w:lineRule="atLeast"/>
+      </w:pPr>
+      <w:r>
+        <w:t xml:space="preserve"> $ </w:t>
+      </w:r>
+      <w:proofErr w:type="gramStart"/>
+      <w:r>
+        <w:t>edge</w:t>
+      </w:r>
+      <w:proofErr w:type="gramEnd"/>
+      <w:r>
+        <w:t xml:space="preserve">       : </w:t>
+      </w:r>
+      <w:proofErr w:type="spellStart"/>
+      <w:r>
+        <w:t>int</w:t>
+      </w:r>
+      <w:proofErr w:type="spellEnd"/>
+      <w:r>
+        <w:t xml:space="preserve"> [1:56, 1:2] 35 36 37 38 39 39 39 38 40 41 ...</w:t>
+      </w:r>
+    </w:p>
+    <w:p>
+      <w:pPr>
+        <w:pStyle w:val="HTMLPreformatted"/>
+        <w:shd w:val="clear" w:color="auto" w:fill="FFFFFF"/>
+        <w:wordWrap w:val="0"/>
+        <w:spacing w:line="225" w:lineRule="atLeast"/>
+      </w:pPr>
+      <w:r>
+        <w:t xml:space="preserve"> $ </w:t>
+      </w:r>
+      <w:proofErr w:type="spellStart"/>
+      <w:r>
+        <w:t>Nnode</w:t>
+      </w:r>
+      <w:proofErr w:type="spellEnd"/>
+      <w:r>
+        <w:t xml:space="preserve">      : </w:t>
+      </w:r>
+      <w:proofErr w:type="spellStart"/>
+      <w:r>
+        <w:t>int</w:t>
+      </w:r>
+      <w:proofErr w:type="spellEnd"/>
+      <w:r>
+        <w:t xml:space="preserve"> 23</w:t>
+      </w:r>
+    </w:p>
+    <w:p>
+      <w:pPr>
+        <w:pStyle w:val="HTMLPreformatted"/>
+        <w:shd w:val="clear" w:color="auto" w:fill="FFFFFF"/>
+        <w:wordWrap w:val="0"/>
+        <w:spacing w:line="225" w:lineRule="atLeast"/>
+      </w:pPr>
+      <w:r>
+        <w:t xml:space="preserve"> $ </w:t>
+      </w:r>
+      <w:proofErr w:type="spellStart"/>
+      <w:proofErr w:type="gramStart"/>
+      <w:r>
+        <w:t>tip.label</w:t>
+      </w:r>
+      <w:proofErr w:type="spellEnd"/>
+      <w:r>
+        <w:t xml:space="preserve">  :</w:t>
+      </w:r>
+      <w:proofErr w:type="gramEnd"/>
+      <w:r>
+        <w:t xml:space="preserve"> </w:t>
+      </w:r>
+      <w:proofErr w:type="spellStart"/>
+      <w:r>
+        <w:t>chr</w:t>
+      </w:r>
+      <w:proofErr w:type="spellEnd"/>
+      <w:r>
+        <w:t xml:space="preserve"> [1:34] "</w:t>
+      </w:r>
+      <w:proofErr w:type="spellStart"/>
+      <w:r>
+        <w:t>Canis_lupus</w:t>
+      </w:r>
+      <w:proofErr w:type="spellEnd"/>
+      <w:r>
+        <w:t>" "</w:t>
+      </w:r>
+      <w:proofErr w:type="spellStart"/>
+      <w:r>
+        <w:t>Canis_latrans</w:t>
+      </w:r>
+      <w:proofErr w:type="spellEnd"/>
+      <w:r>
+        <w:t>" "</w:t>
+      </w:r>
+      <w:proofErr w:type="spellStart"/>
+      <w:r>
+        <w:t>Canis_simensis</w:t>
+      </w:r>
+      <w:proofErr w:type="spellEnd"/>
+      <w:r>
+        <w:t>" "</w:t>
+      </w:r>
+      <w:proofErr w:type="spellStart"/>
+      <w:r>
+        <w:t>Canis_adustus</w:t>
+      </w:r>
+      <w:proofErr w:type="spellEnd"/>
+      <w:r>
+        <w:t>" ...</w:t>
+      </w:r>
+    </w:p>
+    <w:p>
+      <w:pPr>
+        <w:pStyle w:val="HTMLPreformatted"/>
+        <w:shd w:val="clear" w:color="auto" w:fill="FFFFFF"/>
+        <w:wordWrap w:val="0"/>
+        <w:spacing w:line="225" w:lineRule="atLeast"/>
+      </w:pPr>
+      <w:r>
+        <w:t xml:space="preserve"> $ </w:t>
+      </w:r>
+      <w:proofErr w:type="spellStart"/>
+      <w:r>
+        <w:t>edge.length</w:t>
+      </w:r>
+      <w:proofErr w:type="spellEnd"/>
+      <w:r>
+        <w:t xml:space="preserve">: </w:t>
+      </w:r>
+      <w:proofErr w:type="spellStart"/>
+      <w:r>
+        <w:t>num</w:t>
+      </w:r>
+      <w:proofErr w:type="spellEnd"/>
+      <w:r>
+        <w:t xml:space="preserve"> [1:56] 0.7 2.9 1.8 0.2 1.4 1.4 1.4 0.1 0.2 </w:t>
+      </w:r>
+      <w:proofErr w:type="gramStart"/>
+      <w:r>
+        <w:t>1.3 ...</w:t>
+      </w:r>
+      <w:proofErr w:type="gramEnd"/>
+    </w:p>
+    <w:p>
+      <w:pPr>
+        <w:pStyle w:val="HTMLPreformatted"/>
+        <w:shd w:val="clear" w:color="auto" w:fill="FFFFFF"/>
+        <w:wordWrap w:val="0"/>
+        <w:spacing w:line="225" w:lineRule="atLeast"/>
+      </w:pPr>
+      <w:r>
+        <w:t xml:space="preserve"> - </w:t>
+      </w:r>
+      <w:proofErr w:type="spellStart"/>
+      <w:proofErr w:type="gramStart"/>
+      <w:r>
+        <w:t>attr</w:t>
+      </w:r>
+      <w:proofErr w:type="spellEnd"/>
+      <w:r>
+        <w:t>(</w:t>
+      </w:r>
+      <w:proofErr w:type="gramEnd"/>
+      <w:r>
+        <w:t xml:space="preserve">*, "class")= </w:t>
+      </w:r>
+      <w:proofErr w:type="spellStart"/>
+      <w:r>
+        <w:t>chr</w:t>
+      </w:r>
+      <w:proofErr w:type="spellEnd"/>
+      <w:r>
+        <w:t xml:space="preserve"> "</w:t>
+      </w:r>
+      <w:proofErr w:type="spellStart"/>
+      <w:r>
+        <w:t>phylo</w:t>
+      </w:r>
+      <w:proofErr w:type="spellEnd"/>
+      <w:r>
+        <w:t>"</w:t>
+      </w:r>
+    </w:p>
+    <w:p>
+      <w:pPr>
+        <w:pStyle w:val="HTMLPreformatted"/>
+        <w:shd w:val="clear" w:color="auto" w:fill="FFFFFF"/>
+        <w:wordWrap w:val="0"/>
+        <w:spacing w:line="225" w:lineRule="atLeast"/>
+      </w:pPr>
+      <w:r>
+        <w:t xml:space="preserve"> - </w:t>
+      </w:r>
+      <w:proofErr w:type="spellStart"/>
+      <w:proofErr w:type="gramStart"/>
+      <w:r>
+        <w:t>attr</w:t>
+      </w:r>
+      <w:proofErr w:type="spellEnd"/>
+      <w:r>
+        <w:t>(</w:t>
+      </w:r>
+      <w:proofErr w:type="gramEnd"/>
+      <w:r>
+        <w:t xml:space="preserve">*, "order")= </w:t>
+      </w:r>
+      <w:proofErr w:type="spellStart"/>
+      <w:r>
+        <w:t>chr</w:t>
+      </w:r>
+      <w:proofErr w:type="spellEnd"/>
+      <w:r>
+        <w:t xml:space="preserve"> "</w:t>
+      </w:r>
+      <w:proofErr w:type="spellStart"/>
+      <w:r>
+        <w:t>cladewise</w:t>
+      </w:r>
+      <w:proofErr w:type="spellEnd"/>
+      <w:r>
+        <w:t>"</w:t>
+      </w:r>
+    </w:p>
+    <w:p>
+      <w:pPr>
+        <w:pStyle w:val="HTMLPreformatted"/>
+        <w:shd w:val="clear" w:color="auto" w:fill="FFFFFF"/>
+        <w:wordWrap w:val="0"/>
+        <w:spacing w:line="225" w:lineRule="atLeast"/>
+      </w:pPr>
+    </w:p>
+    <w:p>
+      <w:pPr>
+        <w:rPr>
+          <w:rFonts w:ascii="Times New Roman" w:hAnsi="Times New Roman" w:cs="Times New Roman"/>
+          <w:sz w:val="20"/>
+          <w:szCs w:val="20"/>
+        </w:rPr>
+      </w:pPr>
+      <w:r>
+        <w:rPr>
+          <w:rFonts w:ascii="Times New Roman" w:hAnsi="Times New Roman" w:cs="Times New Roman"/>
+          <w:sz w:val="20"/>
+          <w:szCs w:val="20"/>
+        </w:rPr>
+        <w:t xml:space="preserve">Note that the tree is not fully, resolved.  You can </w:t>
+      </w:r>
+      <w:r>
+        <w:rPr>
+          <w:rFonts w:ascii="Times New Roman" w:hAnsi="Times New Roman" w:cs="Times New Roman"/>
+          <w:sz w:val="20"/>
+          <w:szCs w:val="20"/>
+        </w:rPr>
+        <w:t xml:space="preserve">also </w:t>
+      </w:r>
+      <w:r>
+        <w:rPr>
+          <w:rFonts w:ascii="Times New Roman" w:hAnsi="Times New Roman" w:cs="Times New Roman"/>
+          <w:sz w:val="20"/>
+          <w:szCs w:val="20"/>
+        </w:rPr>
+        <w:t xml:space="preserve">see this visually if you plot the tree.  Some comparative methods require a fully resolved tree.  We can fix this either by pruning the tree down until it is fully resolved or by using the </w:t>
+      </w:r>
+      <w:r>
+        <w:rPr>
+          <w:rFonts w:ascii="Courier New" w:hAnsi="Courier New" w:cs="Courier New"/>
+          <w:sz w:val="20"/>
+          <w:szCs w:val="20"/>
+        </w:rPr>
+        <w:t>multi2</w:t>
+      </w:r>
+      <w:r>
+        <w:rPr>
+          <w:rFonts w:ascii="Courier New" w:hAnsi="Courier New" w:cs="Courier New"/>
+          <w:sz w:val="20"/>
+          <w:szCs w:val="20"/>
+        </w:rPr>
+        <w:t>di</w:t>
+      </w:r>
+      <w:r>
+        <w:rPr>
+          <w:rFonts w:ascii="Times New Roman" w:hAnsi="Times New Roman" w:cs="Times New Roman"/>
+          <w:sz w:val="20"/>
+          <w:szCs w:val="20"/>
+        </w:rPr>
+        <w:t xml:space="preserve"> command:</w:t>
+      </w:r>
+    </w:p>
+    <w:p>
+      <w:pPr>
+        <w:pStyle w:val="HTMLPreformatted"/>
+        <w:shd w:val="clear" w:color="auto" w:fill="FFFFFF"/>
+        <w:wordWrap w:val="0"/>
+        <w:spacing w:line="225" w:lineRule="atLeast"/>
+        <w:rPr>
+          <w:rStyle w:val="gghfmyibcpb"/>
+        </w:rPr>
+      </w:pPr>
+      <w:r>
+        <w:rPr>
+          <w:rStyle w:val="gghfmyibcpb"/>
+        </w:rPr>
+        <w:t xml:space="preserve">&gt; </w:t>
+      </w:r>
+      <w:proofErr w:type="spellStart"/>
+      <w:proofErr w:type="gramStart"/>
+      <w:r>
+        <w:rPr>
+          <w:rStyle w:val="gghfmyibcob"/>
+        </w:rPr>
+        <w:t>ctree</w:t>
+      </w:r>
+      <w:proofErr w:type="spellEnd"/>
+      <w:proofErr w:type="gramEnd"/>
+      <w:r>
+        <w:rPr>
+          <w:rStyle w:val="gghfmyibcob"/>
+        </w:rPr>
+        <w:t xml:space="preserve"> &lt;- multi2di(</w:t>
+      </w:r>
+      <w:proofErr w:type="spellStart"/>
+      <w:r>
+        <w:rPr>
+          <w:rStyle w:val="gghfmyibcob"/>
+        </w:rPr>
+        <w:t>ctree</w:t>
+      </w:r>
+      <w:proofErr w:type="spellEnd"/>
+      <w:r>
+        <w:rPr>
+          <w:rStyle w:val="gghfmyibcob"/>
+        </w:rPr>
+        <w:t>)</w:t>
+      </w:r>
+    </w:p>
+    <w:p>
+      <w:pPr>
+        <w:pStyle w:val="HTMLPreformatted"/>
+        <w:shd w:val="clear" w:color="auto" w:fill="FFFFFF"/>
+        <w:wordWrap w:val="0"/>
+        <w:spacing w:line="225" w:lineRule="atLeast"/>
+        <w:rPr>
+          <w:rStyle w:val="gghfmyibcob"/>
+        </w:rPr>
+      </w:pPr>
+      <w:r>
+        <w:rPr>
+          <w:rStyle w:val="gghfmyibcpb"/>
+        </w:rPr>
+        <w:t xml:space="preserve">&gt; </w:t>
+      </w:r>
+      <w:proofErr w:type="spellStart"/>
+      <w:proofErr w:type="gramStart"/>
+      <w:r>
+        <w:rPr>
+          <w:rStyle w:val="gghfmyibcob"/>
+        </w:rPr>
+        <w:t>ctree</w:t>
+      </w:r>
+      <w:proofErr w:type="spellEnd"/>
+      <w:proofErr w:type="gramEnd"/>
+      <w:r>
+        <w:rPr>
+          <w:rStyle w:val="gghfmyibcob"/>
+        </w:rPr>
+        <w:t xml:space="preserve"> &lt;- (</w:t>
+      </w:r>
+      <w:proofErr w:type="spellStart"/>
+      <w:r>
+        <w:rPr>
+          <w:rStyle w:val="gghfmyibcob"/>
+        </w:rPr>
+        <w:t>ctree</w:t>
+      </w:r>
+      <w:proofErr w:type="spellEnd"/>
+      <w:r>
+        <w:rPr>
+          <w:rStyle w:val="gghfmyibcob"/>
+        </w:rPr>
+        <w:t>)</w:t>
+      </w:r>
+    </w:p>
+    <w:p>
+      <w:pPr>
+        <w:pStyle w:val="HTMLPreformatted"/>
+        <w:shd w:val="clear" w:color="auto" w:fill="FFFFFF"/>
+        <w:wordWrap w:val="0"/>
+        <w:spacing w:line="225" w:lineRule="atLeast"/>
+        <w:rPr>
+          <w:rStyle w:val="gghfmyibcob"/>
+        </w:rPr>
+      </w:pPr>
+      <w:r>
+        <w:rPr>
+          <w:rStyle w:val="gghfmyibcpb"/>
+        </w:rPr>
+        <w:t xml:space="preserve">&gt; </w:t>
+      </w:r>
+      <w:proofErr w:type="spellStart"/>
+      <w:proofErr w:type="gramStart"/>
+      <w:r>
+        <w:rPr>
+          <w:rStyle w:val="gghfmyibcob"/>
+        </w:rPr>
+        <w:t>str</w:t>
+      </w:r>
+      <w:proofErr w:type="spellEnd"/>
+      <w:r>
+        <w:rPr>
+          <w:rStyle w:val="gghfmyibcob"/>
+        </w:rPr>
+        <w:t>(</w:t>
+      </w:r>
+      <w:proofErr w:type="spellStart"/>
+      <w:proofErr w:type="gramEnd"/>
+      <w:r>
+        <w:rPr>
+          <w:rStyle w:val="gghfmyibcob"/>
+        </w:rPr>
+        <w:t>ctree</w:t>
+      </w:r>
+      <w:proofErr w:type="spellEnd"/>
+      <w:r>
+        <w:rPr>
+          <w:rStyle w:val="gghfmyibcob"/>
+        </w:rPr>
+        <w:t>)</w:t>
+      </w:r>
+    </w:p>
+    <w:p>
+      <w:pPr>
+        <w:pStyle w:val="HTMLPreformatted"/>
+        <w:shd w:val="clear" w:color="auto" w:fill="FFFFFF"/>
+        <w:wordWrap w:val="0"/>
+        <w:spacing w:line="225" w:lineRule="atLeast"/>
+      </w:pPr>
+      <w:r>
+        <w:t>List of 4</w:t>
+      </w:r>
+    </w:p>
+    <w:p>
+      <w:pPr>
+        <w:pStyle w:val="HTMLPreformatted"/>
+        <w:shd w:val="clear" w:color="auto" w:fill="FFFFFF"/>
+        <w:wordWrap w:val="0"/>
+        <w:spacing w:line="225" w:lineRule="atLeast"/>
+      </w:pPr>
+      <w:r>
+        <w:t xml:space="preserve"> $ </w:t>
+      </w:r>
+      <w:proofErr w:type="gramStart"/>
+      <w:r>
+        <w:t>edge</w:t>
+      </w:r>
+      <w:proofErr w:type="gramEnd"/>
+      <w:r>
+        <w:t xml:space="preserve">       : </w:t>
+      </w:r>
+      <w:proofErr w:type="spellStart"/>
+      <w:r>
+        <w:t>int</w:t>
+      </w:r>
+      <w:proofErr w:type="spellEnd"/>
+      <w:r>
+        <w:t xml:space="preserve"> [1:66, 1:2] 35 36 37 38 38 39 40 41 42 42 ...</w:t>
+      </w:r>
+    </w:p>
+    <w:p>
+      <w:pPr>
+        <w:pStyle w:val="HTMLPreformatted"/>
+        <w:shd w:val="clear" w:color="auto" w:fill="FFFFFF"/>
+        <w:wordWrap w:val="0"/>
+        <w:spacing w:line="225" w:lineRule="atLeast"/>
+      </w:pPr>
+      <w:r>
         <w:lastRenderedPageBreak/>
-        <w:t xml:space="preserve">The </w:t>
-      </w:r>
-      <w:proofErr w:type="spellStart"/>
-      <w:r>
-        <w:rPr>
-          <w:rFonts w:ascii="Courier New" w:hAnsi="Courier New" w:cs="Courier New"/>
-          <w:sz w:val="20"/>
-          <w:szCs w:val="20"/>
-        </w:rPr>
-        <w:t>treedata</w:t>
-      </w:r>
-      <w:proofErr w:type="spellEnd"/>
-      <w:r>
-        <w:rPr>
-          <w:rFonts w:ascii="Times New Roman" w:hAnsi="Times New Roman" w:cs="Times New Roman"/>
-          <w:sz w:val="20"/>
-          <w:szCs w:val="20"/>
-        </w:rPr>
-        <w:t xml:space="preserve"> command from the </w:t>
-      </w:r>
-      <w:proofErr w:type="spellStart"/>
-      <w:r>
-        <w:rPr>
-          <w:rFonts w:ascii="Courier New" w:hAnsi="Courier New" w:cs="Courier New"/>
-          <w:sz w:val="20"/>
-          <w:szCs w:val="20"/>
-        </w:rPr>
-        <w:t>g</w:t>
-      </w:r>
-      <w:r>
-        <w:rPr>
-          <w:rFonts w:ascii="Courier New" w:hAnsi="Courier New" w:cs="Courier New"/>
-          <w:sz w:val="20"/>
-          <w:szCs w:val="20"/>
-        </w:rPr>
-        <w:t>eiger</w:t>
-      </w:r>
-      <w:proofErr w:type="spellEnd"/>
-      <w:r>
-        <w:rPr>
-          <w:rFonts w:ascii="Times New Roman" w:hAnsi="Times New Roman" w:cs="Times New Roman"/>
-          <w:sz w:val="20"/>
-          <w:szCs w:val="20"/>
-        </w:rPr>
-        <w:t xml:space="preserve"> </w:t>
-      </w:r>
-      <w:r>
-        <w:rPr>
-          <w:rFonts w:ascii="Times New Roman" w:hAnsi="Times New Roman" w:cs="Times New Roman"/>
-          <w:sz w:val="20"/>
-          <w:szCs w:val="20"/>
-        </w:rPr>
-        <w:t xml:space="preserve">library </w:t>
-      </w:r>
-      <w:r>
-        <w:rPr>
-          <w:rFonts w:ascii="Times New Roman" w:hAnsi="Times New Roman" w:cs="Times New Roman"/>
-          <w:sz w:val="20"/>
-          <w:szCs w:val="20"/>
-        </w:rPr>
-        <w:t>makes it extremely easy to align a tree and a data vector or a data frame</w:t>
-      </w:r>
-      <w:r>
-        <w:rPr>
-          <w:rFonts w:ascii="Times New Roman" w:hAnsi="Times New Roman" w:cs="Times New Roman"/>
-          <w:sz w:val="20"/>
-          <w:szCs w:val="20"/>
-        </w:rPr>
-        <w:t xml:space="preserve"> with row names corresponding to the tip labels of a tree.  </w:t>
-      </w:r>
-    </w:p>
-    <w:p>
-      <w:pPr>
-        <w:pStyle w:val="HTMLPreformatted"/>
-        <w:shd w:val="clear" w:color="auto" w:fill="FFFFFF"/>
-        <w:wordWrap w:val="0"/>
-        <w:spacing w:line="225" w:lineRule="atLeast"/>
-        <w:rPr>
-          <w:rStyle w:val="gghfmyibcob"/>
-        </w:rPr>
-      </w:pPr>
-      <w:r>
-        <w:rPr>
-          <w:rStyle w:val="gghfmyibcpb"/>
-        </w:rPr>
-        <w:t xml:space="preserve">&gt; </w:t>
-      </w:r>
-      <w:proofErr w:type="gramStart"/>
-      <w:r>
-        <w:rPr>
-          <w:rStyle w:val="gghfmyibcob"/>
-        </w:rPr>
-        <w:t>library(</w:t>
-      </w:r>
-      <w:proofErr w:type="spellStart"/>
-      <w:proofErr w:type="gramEnd"/>
-      <w:r>
-        <w:rPr>
-          <w:rStyle w:val="gghfmyibcob"/>
-        </w:rPr>
-        <w:t>geiger</w:t>
-      </w:r>
-      <w:proofErr w:type="spellEnd"/>
-      <w:r>
-        <w:rPr>
-          <w:rStyle w:val="gghfmyibcob"/>
-        </w:rPr>
-        <w:t>)</w:t>
-      </w:r>
-    </w:p>
-    <w:p>
-      <w:pPr>
-        <w:pStyle w:val="HTMLPreformatted"/>
-        <w:shd w:val="clear" w:color="auto" w:fill="FFFFFF"/>
-        <w:wordWrap w:val="0"/>
-        <w:spacing w:line="225" w:lineRule="atLeast"/>
-      </w:pPr>
-    </w:p>
-    <w:p>
-      <w:pPr>
-        <w:rPr>
-          <w:rStyle w:val="gghfmyibcpb"/>
-          <w:rFonts w:ascii="Times New Roman" w:hAnsi="Times New Roman" w:cs="Times New Roman"/>
-          <w:sz w:val="20"/>
-          <w:szCs w:val="20"/>
-        </w:rPr>
-      </w:pPr>
-      <w:r>
-        <w:rPr>
-          <w:rFonts w:ascii="Times New Roman" w:hAnsi="Times New Roman" w:cs="Times New Roman"/>
-          <w:sz w:val="20"/>
-          <w:szCs w:val="20"/>
-        </w:rPr>
-        <w:t>First let’s lo</w:t>
-      </w:r>
-      <w:r>
-        <w:rPr>
-          <w:rFonts w:ascii="Times New Roman" w:hAnsi="Times New Roman" w:cs="Times New Roman"/>
-          <w:sz w:val="20"/>
-          <w:szCs w:val="20"/>
-        </w:rPr>
-        <w:t xml:space="preserve">ad some sample data and a tree.  The tree is from a published </w:t>
-      </w:r>
-      <w:proofErr w:type="spellStart"/>
-      <w:r>
-        <w:rPr>
-          <w:rFonts w:ascii="Times New Roman" w:hAnsi="Times New Roman" w:cs="Times New Roman"/>
-          <w:sz w:val="20"/>
-          <w:szCs w:val="20"/>
-        </w:rPr>
-        <w:t>supe</w:t>
-      </w:r>
-      <w:r>
-        <w:rPr>
-          <w:rFonts w:ascii="Times New Roman" w:hAnsi="Times New Roman" w:cs="Times New Roman"/>
-          <w:sz w:val="20"/>
-          <w:szCs w:val="20"/>
-        </w:rPr>
-        <w:t>r</w:t>
-      </w:r>
-      <w:r>
-        <w:rPr>
-          <w:rFonts w:ascii="Times New Roman" w:hAnsi="Times New Roman" w:cs="Times New Roman"/>
-          <w:sz w:val="20"/>
-          <w:szCs w:val="20"/>
-        </w:rPr>
-        <w:t>tree</w:t>
-      </w:r>
-      <w:proofErr w:type="spellEnd"/>
-      <w:r>
-        <w:rPr>
-          <w:rFonts w:ascii="Times New Roman" w:hAnsi="Times New Roman" w:cs="Times New Roman"/>
-          <w:sz w:val="20"/>
-          <w:szCs w:val="20"/>
-        </w:rPr>
-        <w:t xml:space="preserve"> of all mammals (Fritz et al. </w:t>
-      </w:r>
-      <w:r>
-        <w:rPr>
-          <w:rFonts w:ascii="Times New Roman" w:hAnsi="Times New Roman" w:cs="Times New Roman"/>
-          <w:sz w:val="20"/>
-          <w:szCs w:val="20"/>
-        </w:rPr>
-        <w:t>2009)</w:t>
-      </w:r>
-      <w:r>
-        <w:rPr>
-          <w:rFonts w:ascii="Times New Roman" w:hAnsi="Times New Roman" w:cs="Times New Roman"/>
-          <w:sz w:val="20"/>
-          <w:szCs w:val="20"/>
-        </w:rPr>
-        <w:t xml:space="preserve"> pruned down to members of the family </w:t>
-      </w:r>
-      <w:proofErr w:type="spellStart"/>
-      <w:r>
-        <w:rPr>
-          <w:rFonts w:ascii="Times New Roman" w:hAnsi="Times New Roman" w:cs="Times New Roman"/>
-          <w:sz w:val="20"/>
-          <w:szCs w:val="20"/>
-        </w:rPr>
-        <w:t>Canidae</w:t>
-      </w:r>
-      <w:proofErr w:type="spellEnd"/>
-      <w:r>
-        <w:rPr>
-          <w:rFonts w:ascii="Times New Roman" w:hAnsi="Times New Roman" w:cs="Times New Roman"/>
-          <w:sz w:val="20"/>
-          <w:szCs w:val="20"/>
-        </w:rPr>
-        <w:t>.</w:t>
-      </w:r>
-    </w:p>
-    <w:p>
-      <w:pPr>
-        <w:pStyle w:val="HTMLPreformatted"/>
-        <w:shd w:val="clear" w:color="auto" w:fill="FFFFFF"/>
-        <w:wordWrap w:val="0"/>
-        <w:spacing w:line="225" w:lineRule="atLeast"/>
-        <w:rPr>
-          <w:rStyle w:val="gghfmyibcob"/>
-        </w:rPr>
-      </w:pPr>
-      <w:r>
-        <w:rPr>
-          <w:rStyle w:val="gghfmyibcpb"/>
-        </w:rPr>
-        <w:t xml:space="preserve">&gt; </w:t>
-      </w:r>
-      <w:proofErr w:type="spellStart"/>
-      <w:proofErr w:type="gramStart"/>
-      <w:r>
-        <w:rPr>
-          <w:rStyle w:val="gghfmyibcob"/>
-        </w:rPr>
-        <w:t>ctree</w:t>
-      </w:r>
-      <w:proofErr w:type="spellEnd"/>
-      <w:proofErr w:type="gramEnd"/>
-      <w:r>
-        <w:rPr>
-          <w:rStyle w:val="gghfmyibcob"/>
-        </w:rPr>
-        <w:t xml:space="preserve"> &lt;- </w:t>
-      </w:r>
-      <w:proofErr w:type="spellStart"/>
-      <w:r>
-        <w:rPr>
-          <w:rStyle w:val="gghfmyibcob"/>
-        </w:rPr>
-        <w:t>read.tree</w:t>
-      </w:r>
-      <w:proofErr w:type="spellEnd"/>
-      <w:r>
-        <w:rPr>
-          <w:rStyle w:val="gghfmyibcob"/>
-        </w:rPr>
-        <w:t>("canid_tree.txt")</w:t>
-      </w:r>
-    </w:p>
-    <w:p>
-      <w:pPr>
-        <w:pStyle w:val="HTMLPreformatted"/>
-        <w:shd w:val="clear" w:color="auto" w:fill="FFFFFF"/>
-        <w:wordWrap w:val="0"/>
-        <w:spacing w:line="225" w:lineRule="atLeast"/>
-        <w:rPr>
-          <w:rStyle w:val="gghfmyibcob"/>
-        </w:rPr>
-      </w:pPr>
-      <w:r>
-        <w:rPr>
-          <w:rStyle w:val="gghfmyibcpb"/>
-        </w:rPr>
-        <w:t xml:space="preserve">&gt; </w:t>
-      </w:r>
-      <w:proofErr w:type="spellStart"/>
-      <w:proofErr w:type="gramStart"/>
-      <w:r>
-        <w:rPr>
-          <w:rStyle w:val="gghfmyibcob"/>
-        </w:rPr>
-        <w:t>str</w:t>
-      </w:r>
-      <w:proofErr w:type="spellEnd"/>
-      <w:r>
-        <w:rPr>
-          <w:rStyle w:val="gghfmyibcob"/>
-        </w:rPr>
-        <w:t>(</w:t>
-      </w:r>
-      <w:proofErr w:type="spellStart"/>
-      <w:proofErr w:type="gramEnd"/>
-      <w:r>
-        <w:rPr>
-          <w:rStyle w:val="gghfmyibcob"/>
-        </w:rPr>
-        <w:t>ctree</w:t>
-      </w:r>
-      <w:proofErr w:type="spellEnd"/>
-      <w:r>
-        <w:rPr>
-          <w:rStyle w:val="gghfmyibcob"/>
-        </w:rPr>
-        <w:t>)</w:t>
-      </w:r>
-    </w:p>
-    <w:p>
-      <w:pPr>
-        <w:pStyle w:val="HTMLPreformatted"/>
-        <w:shd w:val="clear" w:color="auto" w:fill="FFFFFF"/>
-        <w:wordWrap w:val="0"/>
-        <w:spacing w:line="225" w:lineRule="atLeast"/>
-      </w:pPr>
-      <w:r>
-        <w:t>List of 4</w:t>
-      </w:r>
-    </w:p>
-    <w:p>
-      <w:pPr>
-        <w:pStyle w:val="HTMLPreformatted"/>
-        <w:shd w:val="clear" w:color="auto" w:fill="FFFFFF"/>
-        <w:wordWrap w:val="0"/>
-        <w:spacing w:line="225" w:lineRule="atLeast"/>
-      </w:pPr>
-      <w:r>
-        <w:t xml:space="preserve"> $ </w:t>
-      </w:r>
-      <w:proofErr w:type="gramStart"/>
-      <w:r>
-        <w:t>edge</w:t>
-      </w:r>
-      <w:proofErr w:type="gramEnd"/>
-      <w:r>
-        <w:t xml:space="preserve">       : </w:t>
-      </w:r>
-      <w:proofErr w:type="spellStart"/>
-      <w:r>
-        <w:t>int</w:t>
-      </w:r>
-      <w:proofErr w:type="spellEnd"/>
-      <w:r>
-        <w:t xml:space="preserve"> [1:56, 1:2] 35 36 37 38 39 39 39 38 40 41 ...</w:t>
-      </w:r>
-    </w:p>
-    <w:p>
-      <w:pPr>
-        <w:pStyle w:val="HTMLPreformatted"/>
-        <w:shd w:val="clear" w:color="auto" w:fill="FFFFFF"/>
-        <w:wordWrap w:val="0"/>
-        <w:spacing w:line="225" w:lineRule="atLeast"/>
-      </w:pPr>
-      <w:r>
-        <w:t xml:space="preserve"> $ </w:t>
-      </w:r>
-      <w:proofErr w:type="spellStart"/>
-      <w:r>
-        <w:t>Nnode</w:t>
-      </w:r>
-      <w:proofErr w:type="spellEnd"/>
-      <w:r>
-        <w:t xml:space="preserve">      : </w:t>
-      </w:r>
-      <w:proofErr w:type="spellStart"/>
-      <w:r>
-        <w:t>int</w:t>
-      </w:r>
-      <w:proofErr w:type="spellEnd"/>
-      <w:r>
-        <w:t xml:space="preserve"> 23</w:t>
-      </w:r>
-    </w:p>
-    <w:p>
-      <w:pPr>
-        <w:pStyle w:val="HTMLPreformatted"/>
-        <w:shd w:val="clear" w:color="auto" w:fill="FFFFFF"/>
-        <w:wordWrap w:val="0"/>
-        <w:spacing w:line="225" w:lineRule="atLeast"/>
-      </w:pPr>
-      <w:r>
-        <w:t xml:space="preserve"> $ </w:t>
-      </w:r>
-      <w:proofErr w:type="spellStart"/>
-      <w:proofErr w:type="gramStart"/>
-      <w:r>
-        <w:t>tip.label</w:t>
-      </w:r>
-      <w:proofErr w:type="spellEnd"/>
-      <w:r>
-        <w:t xml:space="preserve">  :</w:t>
-      </w:r>
-      <w:proofErr w:type="gramEnd"/>
-      <w:r>
-        <w:t xml:space="preserve"> </w:t>
-      </w:r>
-      <w:proofErr w:type="spellStart"/>
-      <w:r>
-        <w:t>chr</w:t>
-      </w:r>
-      <w:proofErr w:type="spellEnd"/>
-      <w:r>
-        <w:t xml:space="preserve"> [1:34] "</w:t>
-      </w:r>
-      <w:proofErr w:type="spellStart"/>
-      <w:r>
-        <w:t>Canis_lupus</w:t>
-      </w:r>
-      <w:proofErr w:type="spellEnd"/>
-      <w:r>
-        <w:t>" "</w:t>
-      </w:r>
-      <w:proofErr w:type="spellStart"/>
-      <w:r>
-        <w:t>Canis_latrans</w:t>
-      </w:r>
-      <w:proofErr w:type="spellEnd"/>
-      <w:r>
-        <w:t>" "</w:t>
-      </w:r>
-      <w:proofErr w:type="spellStart"/>
-      <w:r>
-        <w:t>Canis_simensis</w:t>
-      </w:r>
-      <w:proofErr w:type="spellEnd"/>
-      <w:r>
-        <w:t>" "</w:t>
-      </w:r>
-      <w:proofErr w:type="spellStart"/>
-      <w:r>
-        <w:t>Canis_adustus</w:t>
-      </w:r>
-      <w:proofErr w:type="spellEnd"/>
-      <w:r>
-        <w:t>" ...</w:t>
-      </w:r>
-    </w:p>
-    <w:p>
-      <w:pPr>
-        <w:pStyle w:val="HTMLPreformatted"/>
-        <w:shd w:val="clear" w:color="auto" w:fill="FFFFFF"/>
-        <w:wordWrap w:val="0"/>
-        <w:spacing w:line="225" w:lineRule="atLeast"/>
-      </w:pPr>
-      <w:r>
-        <w:t xml:space="preserve"> $ </w:t>
-      </w:r>
-      <w:proofErr w:type="spellStart"/>
-      <w:r>
-        <w:t>edge.length</w:t>
-      </w:r>
-      <w:proofErr w:type="spellEnd"/>
-      <w:r>
-        <w:t xml:space="preserve">: </w:t>
-      </w:r>
-      <w:proofErr w:type="spellStart"/>
-      <w:r>
-        <w:t>num</w:t>
-      </w:r>
-      <w:proofErr w:type="spellEnd"/>
-      <w:r>
-        <w:t xml:space="preserve"> [1:56] 0.7 2.9 1.8 0.2 1.4 1.4 1.4 0.1 0.2 </w:t>
-      </w:r>
-      <w:proofErr w:type="gramStart"/>
-      <w:r>
-        <w:t>1.3 ...</w:t>
-      </w:r>
-      <w:proofErr w:type="gramEnd"/>
-    </w:p>
-    <w:p>
-      <w:pPr>
-        <w:pStyle w:val="HTMLPreformatted"/>
-        <w:shd w:val="clear" w:color="auto" w:fill="FFFFFF"/>
-        <w:wordWrap w:val="0"/>
-        <w:spacing w:line="225" w:lineRule="atLeast"/>
-      </w:pPr>
-      <w:r>
-        <w:t xml:space="preserve"> - </w:t>
-      </w:r>
-      <w:proofErr w:type="spellStart"/>
-      <w:proofErr w:type="gramStart"/>
-      <w:r>
-        <w:t>attr</w:t>
-      </w:r>
-      <w:proofErr w:type="spellEnd"/>
-      <w:r>
-        <w:t>(</w:t>
-      </w:r>
-      <w:proofErr w:type="gramEnd"/>
-      <w:r>
-        <w:t xml:space="preserve">*, "class")= </w:t>
-      </w:r>
-      <w:proofErr w:type="spellStart"/>
-      <w:r>
-        <w:t>chr</w:t>
-      </w:r>
-      <w:proofErr w:type="spellEnd"/>
-      <w:r>
-        <w:t xml:space="preserve"> "</w:t>
-      </w:r>
-      <w:proofErr w:type="spellStart"/>
-      <w:r>
-        <w:t>phylo</w:t>
-      </w:r>
-      <w:proofErr w:type="spellEnd"/>
-      <w:r>
-        <w:t>"</w:t>
-      </w:r>
-    </w:p>
-    <w:p>
-      <w:pPr>
-        <w:pStyle w:val="HTMLPreformatted"/>
-        <w:shd w:val="clear" w:color="auto" w:fill="FFFFFF"/>
-        <w:wordWrap w:val="0"/>
-        <w:spacing w:line="225" w:lineRule="atLeast"/>
-      </w:pPr>
-      <w:r>
-        <w:t xml:space="preserve"> - </w:t>
-      </w:r>
-      <w:proofErr w:type="spellStart"/>
-      <w:proofErr w:type="gramStart"/>
-      <w:r>
-        <w:t>attr</w:t>
-      </w:r>
-      <w:proofErr w:type="spellEnd"/>
-      <w:r>
-        <w:t>(</w:t>
-      </w:r>
-      <w:proofErr w:type="gramEnd"/>
-      <w:r>
-        <w:t xml:space="preserve">*, "order")= </w:t>
-      </w:r>
-      <w:proofErr w:type="spellStart"/>
-      <w:r>
-        <w:t>chr</w:t>
-      </w:r>
-      <w:proofErr w:type="spellEnd"/>
-      <w:r>
-        <w:t xml:space="preserve"> "</w:t>
-      </w:r>
-      <w:proofErr w:type="spellStart"/>
-      <w:r>
-        <w:t>cladewise</w:t>
-      </w:r>
-      <w:proofErr w:type="spellEnd"/>
-      <w:r>
-        <w:t>"</w:t>
-      </w:r>
-    </w:p>
-    <w:p>
-      <w:pPr>
-        <w:pStyle w:val="HTMLPreformatted"/>
-        <w:shd w:val="clear" w:color="auto" w:fill="FFFFFF"/>
-        <w:wordWrap w:val="0"/>
-        <w:spacing w:line="225" w:lineRule="atLeast"/>
-      </w:pPr>
-    </w:p>
-    <w:p>
-      <w:pPr>
-        <w:rPr>
-          <w:rFonts w:ascii="Times New Roman" w:hAnsi="Times New Roman" w:cs="Times New Roman"/>
-          <w:sz w:val="20"/>
-          <w:szCs w:val="20"/>
-        </w:rPr>
-      </w:pPr>
-      <w:r>
-        <w:rPr>
-          <w:rFonts w:ascii="Times New Roman" w:hAnsi="Times New Roman" w:cs="Times New Roman"/>
-          <w:sz w:val="20"/>
-          <w:szCs w:val="20"/>
-        </w:rPr>
-        <w:t xml:space="preserve">Note that the tree is not fully, resolved.  You can </w:t>
-      </w:r>
-      <w:r>
-        <w:rPr>
-          <w:rFonts w:ascii="Times New Roman" w:hAnsi="Times New Roman" w:cs="Times New Roman"/>
-          <w:sz w:val="20"/>
-          <w:szCs w:val="20"/>
-        </w:rPr>
-        <w:t xml:space="preserve">also </w:t>
-      </w:r>
-      <w:r>
-        <w:rPr>
-          <w:rFonts w:ascii="Times New Roman" w:hAnsi="Times New Roman" w:cs="Times New Roman"/>
-          <w:sz w:val="20"/>
-          <w:szCs w:val="20"/>
-        </w:rPr>
-        <w:t xml:space="preserve">see this visually if you plot the tree.  Some comparative methods require a fully resolved tree.  We can fix this either by pruning the tree down until it is fully resolved or by using the </w:t>
-      </w:r>
-      <w:r>
-        <w:rPr>
-          <w:rFonts w:ascii="Courier New" w:hAnsi="Courier New" w:cs="Courier New"/>
-          <w:sz w:val="20"/>
-          <w:szCs w:val="20"/>
-        </w:rPr>
-        <w:t>multi2</w:t>
-      </w:r>
-      <w:r>
-        <w:rPr>
-          <w:rFonts w:ascii="Courier New" w:hAnsi="Courier New" w:cs="Courier New"/>
-          <w:sz w:val="20"/>
-          <w:szCs w:val="20"/>
-        </w:rPr>
-        <w:t>di</w:t>
-      </w:r>
-      <w:r>
-        <w:rPr>
-          <w:rFonts w:ascii="Times New Roman" w:hAnsi="Times New Roman" w:cs="Times New Roman"/>
-          <w:sz w:val="20"/>
-          <w:szCs w:val="20"/>
-        </w:rPr>
-        <w:t xml:space="preserve"> command:</w:t>
-      </w:r>
-    </w:p>
-    <w:p>
-      <w:pPr>
-        <w:pStyle w:val="HTMLPreformatted"/>
-        <w:shd w:val="clear" w:color="auto" w:fill="FFFFFF"/>
-        <w:wordWrap w:val="0"/>
-        <w:spacing w:line="225" w:lineRule="atLeast"/>
-        <w:rPr>
-          <w:rStyle w:val="gghfmyibcpb"/>
-        </w:rPr>
-      </w:pPr>
-      <w:r>
-        <w:rPr>
-          <w:rStyle w:val="gghfmyibcpb"/>
-        </w:rPr>
-        <w:t xml:space="preserve">&gt; </w:t>
-      </w:r>
-      <w:proofErr w:type="spellStart"/>
-      <w:proofErr w:type="gramStart"/>
-      <w:r>
-        <w:rPr>
-          <w:rStyle w:val="gghfmyibcob"/>
-        </w:rPr>
-        <w:t>ctree</w:t>
-      </w:r>
-      <w:proofErr w:type="spellEnd"/>
-      <w:proofErr w:type="gramEnd"/>
-      <w:r>
-        <w:rPr>
-          <w:rStyle w:val="gghfmyibcob"/>
-        </w:rPr>
-        <w:t xml:space="preserve"> &lt;- multi2di(</w:t>
-      </w:r>
-      <w:proofErr w:type="spellStart"/>
-      <w:r>
-        <w:rPr>
-          <w:rStyle w:val="gghfmyibcob"/>
-        </w:rPr>
-        <w:t>ctree</w:t>
-      </w:r>
-      <w:proofErr w:type="spellEnd"/>
-      <w:r>
-        <w:rPr>
-          <w:rStyle w:val="gghfmyibcob"/>
-        </w:rPr>
-        <w:t>)</w:t>
-      </w:r>
-    </w:p>
-    <w:p>
-      <w:pPr>
-        <w:pStyle w:val="HTMLPreformatted"/>
-        <w:shd w:val="clear" w:color="auto" w:fill="FFFFFF"/>
-        <w:wordWrap w:val="0"/>
-        <w:spacing w:line="225" w:lineRule="atLeast"/>
-        <w:rPr>
-          <w:rStyle w:val="gghfmyibcob"/>
-        </w:rPr>
-      </w:pPr>
-      <w:r>
-        <w:rPr>
-          <w:rStyle w:val="gghfmyibcpb"/>
-        </w:rPr>
-        <w:t xml:space="preserve">&gt; </w:t>
-      </w:r>
-      <w:proofErr w:type="spellStart"/>
-      <w:proofErr w:type="gramStart"/>
-      <w:r>
-        <w:rPr>
-          <w:rStyle w:val="gghfmyibcob"/>
-        </w:rPr>
-        <w:t>ctree</w:t>
-      </w:r>
-      <w:proofErr w:type="spellEnd"/>
-      <w:proofErr w:type="gramEnd"/>
-      <w:r>
-        <w:rPr>
-          <w:rStyle w:val="gghfmyibcob"/>
-        </w:rPr>
-        <w:t xml:space="preserve"> &lt;- (</w:t>
-      </w:r>
-      <w:proofErr w:type="spellStart"/>
-      <w:r>
-        <w:rPr>
-          <w:rStyle w:val="gghfmyibcob"/>
-        </w:rPr>
-        <w:t>ctree</w:t>
-      </w:r>
-      <w:proofErr w:type="spellEnd"/>
-      <w:r>
-        <w:rPr>
-          <w:rStyle w:val="gghfmyibcob"/>
-        </w:rPr>
-        <w:t>)</w:t>
-      </w:r>
-    </w:p>
-    <w:p>
-      <w:pPr>
-        <w:pStyle w:val="HTMLPreformatted"/>
-        <w:shd w:val="clear" w:color="auto" w:fill="FFFFFF"/>
-        <w:wordWrap w:val="0"/>
-        <w:spacing w:line="225" w:lineRule="atLeast"/>
-        <w:rPr>
-          <w:rStyle w:val="gghfmyibcob"/>
-        </w:rPr>
-      </w:pPr>
-      <w:r>
-        <w:rPr>
-          <w:rStyle w:val="gghfmyibcpb"/>
-        </w:rPr>
-        <w:t xml:space="preserve">&gt; </w:t>
-      </w:r>
-      <w:proofErr w:type="spellStart"/>
-      <w:proofErr w:type="gramStart"/>
-      <w:r>
-        <w:rPr>
-          <w:rStyle w:val="gghfmyibcob"/>
-        </w:rPr>
-        <w:t>str</w:t>
-      </w:r>
-      <w:proofErr w:type="spellEnd"/>
-      <w:r>
-        <w:rPr>
-          <w:rStyle w:val="gghfmyibcob"/>
-        </w:rPr>
-        <w:t>(</w:t>
-      </w:r>
-      <w:proofErr w:type="spellStart"/>
-      <w:proofErr w:type="gramEnd"/>
-      <w:r>
-        <w:rPr>
-          <w:rStyle w:val="gghfmyibcob"/>
-        </w:rPr>
-        <w:t>ctree</w:t>
-      </w:r>
-      <w:proofErr w:type="spellEnd"/>
-      <w:r>
-        <w:rPr>
-          <w:rStyle w:val="gghfmyibcob"/>
-        </w:rPr>
-        <w:t>)</w:t>
-      </w:r>
-    </w:p>
-    <w:p>
-      <w:pPr>
-        <w:pStyle w:val="HTMLPreformatted"/>
-        <w:shd w:val="clear" w:color="auto" w:fill="FFFFFF"/>
-        <w:wordWrap w:val="0"/>
-        <w:spacing w:line="225" w:lineRule="atLeast"/>
-      </w:pPr>
-      <w:r>
-        <w:t>List of 4</w:t>
-      </w:r>
-    </w:p>
-    <w:p>
-      <w:pPr>
-        <w:pStyle w:val="HTMLPreformatted"/>
-        <w:shd w:val="clear" w:color="auto" w:fill="FFFFFF"/>
-        <w:wordWrap w:val="0"/>
-        <w:spacing w:line="225" w:lineRule="atLeast"/>
-      </w:pPr>
-      <w:r>
-        <w:t xml:space="preserve"> $ </w:t>
-      </w:r>
-      <w:proofErr w:type="gramStart"/>
-      <w:r>
-        <w:t>edge</w:t>
-      </w:r>
-      <w:proofErr w:type="gramEnd"/>
-      <w:r>
-        <w:t xml:space="preserve">       : </w:t>
-      </w:r>
-      <w:proofErr w:type="spellStart"/>
-      <w:r>
-        <w:t>int</w:t>
-      </w:r>
-      <w:proofErr w:type="spellEnd"/>
-      <w:r>
-        <w:t xml:space="preserve"> [1:66, 1:2] 35 36 37 38 38 39 40 41 42 42 ...</w:t>
-      </w:r>
-    </w:p>
-    <w:p>
-      <w:pPr>
-        <w:pStyle w:val="HTMLPreformatted"/>
-        <w:shd w:val="clear" w:color="auto" w:fill="FFFFFF"/>
-        <w:wordWrap w:val="0"/>
-        <w:spacing w:line="225" w:lineRule="atLeast"/>
-      </w:pPr>
-      <w:r>
         <w:t xml:space="preserve"> $ </w:t>
       </w:r>
       <w:proofErr w:type="spellStart"/>
@@ -5935,7 +6329,6 @@
         <w:spacing w:line="225" w:lineRule="atLeast"/>
       </w:pPr>
       <w:r>
-        <w:lastRenderedPageBreak/>
         <w:t xml:space="preserve"> $ </w:t>
       </w:r>
       <w:proofErr w:type="spellStart"/>
@@ -6616,12 +7009,21 @@
           <w:sz w:val="20"/>
           <w:szCs w:val="20"/>
         </w:rPr>
-        <w:t xml:space="preserve"> object and data with names that correspond to the tip labels of the tree.  In the case of a vector, the elements of the vector should be named.  In the case of a data-frame, the names should be row names.  The </w:t>
-      </w:r>
-      <w:proofErr w:type="spellStart"/>
-      <w:r>
-        <w:rPr>
-          <w:rFonts w:ascii="Times New Roman" w:hAnsi="Times New Roman" w:cs="Times New Roman"/>
+        <w:t xml:space="preserve"> object and data with names that correspond to the tip labels of the tree.  In the case of a vector, the elements of the vector </w:t>
+      </w:r>
+      <w:r>
+        <w:rPr>
+          <w:rFonts w:ascii="Times New Roman" w:hAnsi="Times New Roman" w:cs="Times New Roman"/>
+          <w:sz w:val="20"/>
+          <w:szCs w:val="20"/>
+        </w:rPr>
+        <w:lastRenderedPageBreak/>
+        <w:t xml:space="preserve">should be named.  In the case of a data-frame, the names should be row names.  The </w:t>
+      </w:r>
+      <w:proofErr w:type="spellStart"/>
+      <w:r>
+        <w:rPr>
+          <w:rFonts w:ascii="Courier New" w:hAnsi="Courier New" w:cs="Courier New"/>
           <w:sz w:val="20"/>
           <w:szCs w:val="20"/>
         </w:rPr>
@@ -7396,7 +7798,6 @@
         <w:rPr>
           <w:rStyle w:val="gghfmyibcpb"/>
         </w:rPr>
-        <w:lastRenderedPageBreak/>
         <w:t xml:space="preserve">&gt; </w:t>
       </w:r>
       <w:proofErr w:type="gramStart"/>
@@ -9016,7 +9417,23 @@
           <w:sz w:val="20"/>
           <w:szCs w:val="20"/>
         </w:rPr>
-        <w:t xml:space="preserve"> Create a vector of species that have data for </w:t>
+        <w:t xml:space="preserve"> </w:t>
+      </w:r>
+      <w:r>
+        <w:rPr>
+          <w:rFonts w:ascii="Times New Roman" w:hAnsi="Times New Roman" w:cs="Times New Roman"/>
+          <w:sz w:val="20"/>
+          <w:szCs w:val="20"/>
+        </w:rPr>
+        <w:t>Using the data and tree that we gave you, c</w:t>
+      </w:r>
+      <w:r>
+        <w:rPr>
+          <w:rFonts w:ascii="Times New Roman" w:hAnsi="Times New Roman" w:cs="Times New Roman"/>
+          <w:sz w:val="20"/>
+          <w:szCs w:val="20"/>
+        </w:rPr>
+        <w:t xml:space="preserve">reate a vector of species that have data for </w:t>
       </w:r>
       <w:r>
         <w:rPr>
@@ -9049,6 +9466,14 @@
           <w:szCs w:val="20"/>
         </w:rPr>
         <w:t xml:space="preserve"> and create a tree that matches it.</w:t>
+      </w:r>
+      <w:r>
+        <w:rPr>
+          <w:rFonts w:ascii="Times New Roman" w:hAnsi="Times New Roman" w:cs="Times New Roman"/>
+          <w:sz w:val="20"/>
+          <w:szCs w:val="20"/>
+        </w:rPr>
+        <w:t xml:space="preserve">  Fix all four of the data issues I mentioned above.</w:t>
       </w:r>
     </w:p>
     <w:p>
@@ -9067,98 +9492,734 @@
           <w:sz w:val="24"/>
           <w:szCs w:val="24"/>
         </w:rPr>
+        <w:t>Testing for Phylogenetic Signal Using Blomberg’s K</w:t>
+      </w:r>
+    </w:p>
+    <w:p>
+      <w:pPr>
+        <w:rPr>
+          <w:rFonts w:ascii="Times New Roman" w:hAnsi="Times New Roman" w:cs="Times New Roman"/>
+          <w:sz w:val="20"/>
+          <w:szCs w:val="20"/>
+        </w:rPr>
+      </w:pPr>
+      <w:r>
+        <w:rPr>
+          <w:rFonts w:ascii="Times New Roman" w:hAnsi="Times New Roman" w:cs="Times New Roman"/>
+          <w:sz w:val="20"/>
+          <w:szCs w:val="20"/>
+        </w:rPr>
+        <w:t xml:space="preserve">Most phylogenetic comparative methods assume that the traits used in your analysis show phylogenetic signal.  For continuous traits </w:t>
+      </w:r>
+      <w:r>
+        <w:rPr>
+          <w:rFonts w:ascii="Times New Roman" w:hAnsi="Times New Roman" w:cs="Times New Roman"/>
+          <w:i/>
+          <w:sz w:val="20"/>
+          <w:szCs w:val="20"/>
+        </w:rPr>
+        <w:t>phylogenetic signal</w:t>
+      </w:r>
+      <w:r>
+        <w:rPr>
+          <w:rFonts w:ascii="Times New Roman" w:hAnsi="Times New Roman" w:cs="Times New Roman"/>
+          <w:sz w:val="20"/>
+          <w:szCs w:val="20"/>
+        </w:rPr>
+        <w:t xml:space="preserve"> can be defined as a pattern where disparity in trait values</w:t>
+      </w:r>
+      <w:r>
+        <w:rPr>
+          <w:rFonts w:ascii="Times New Roman" w:hAnsi="Times New Roman" w:cs="Times New Roman"/>
+          <w:sz w:val="20"/>
+          <w:szCs w:val="20"/>
+        </w:rPr>
+        <w:t xml:space="preserve"> among species scale</w:t>
+      </w:r>
+      <w:r>
+        <w:rPr>
+          <w:rFonts w:ascii="Times New Roman" w:hAnsi="Times New Roman" w:cs="Times New Roman"/>
+          <w:sz w:val="20"/>
+          <w:szCs w:val="20"/>
+        </w:rPr>
+        <w:t>s</w:t>
+      </w:r>
+      <w:r>
+        <w:rPr>
+          <w:rFonts w:ascii="Times New Roman" w:hAnsi="Times New Roman" w:cs="Times New Roman"/>
+          <w:sz w:val="20"/>
+          <w:szCs w:val="20"/>
+        </w:rPr>
+        <w:t xml:space="preserve"> with phylogenetic distance, in other words that more closely related species tend to have trait values </w:t>
+      </w:r>
+      <w:r>
+        <w:rPr>
+          <w:rFonts w:ascii="Times New Roman" w:hAnsi="Times New Roman" w:cs="Times New Roman"/>
+          <w:sz w:val="20"/>
+          <w:szCs w:val="20"/>
+        </w:rPr>
+        <w:t>that differ</w:t>
+      </w:r>
+      <w:r>
+        <w:rPr>
+          <w:rFonts w:ascii="Times New Roman" w:hAnsi="Times New Roman" w:cs="Times New Roman"/>
+          <w:sz w:val="20"/>
+          <w:szCs w:val="20"/>
+        </w:rPr>
+        <w:t xml:space="preserve"> less than those of more distantly related species.  Using a phylogenetically informed </w:t>
+      </w:r>
+      <w:r>
+        <w:rPr>
+          <w:rFonts w:ascii="Times New Roman" w:hAnsi="Times New Roman" w:cs="Times New Roman"/>
+          <w:sz w:val="20"/>
+          <w:szCs w:val="20"/>
+        </w:rPr>
+        <w:t xml:space="preserve">statistical </w:t>
+      </w:r>
+      <w:r>
+        <w:rPr>
+          <w:rFonts w:ascii="Times New Roman" w:hAnsi="Times New Roman" w:cs="Times New Roman"/>
+          <w:sz w:val="20"/>
+          <w:szCs w:val="20"/>
+        </w:rPr>
+        <w:t>method such as independent contrasts with data that lack phylogenet</w:t>
+      </w:r>
+      <w:r>
+        <w:rPr>
+          <w:rFonts w:ascii="Times New Roman" w:hAnsi="Times New Roman" w:cs="Times New Roman"/>
+          <w:sz w:val="20"/>
+          <w:szCs w:val="20"/>
+        </w:rPr>
+        <w:t xml:space="preserve">ic signal is at best </w:t>
+      </w:r>
+      <w:r>
+        <w:rPr>
+          <w:rFonts w:ascii="Times New Roman" w:hAnsi="Times New Roman" w:cs="Times New Roman"/>
+          <w:sz w:val="20"/>
+          <w:szCs w:val="20"/>
+        </w:rPr>
+        <w:t xml:space="preserve">unnecessary, and can in some cases inflate rates of type II error.  </w:t>
+      </w:r>
+      <w:r>
+        <w:rPr>
+          <w:rFonts w:ascii="Times New Roman" w:hAnsi="Times New Roman" w:cs="Times New Roman"/>
+          <w:sz w:val="20"/>
+          <w:szCs w:val="20"/>
+        </w:rPr>
+        <w:t xml:space="preserve">For this reason, the assumption that either your data or residuals of a model based on your data show statistically significant phylogenetic signal should </w:t>
+      </w:r>
+      <w:r>
+        <w:rPr>
+          <w:rFonts w:ascii="Times New Roman" w:hAnsi="Times New Roman" w:cs="Times New Roman"/>
+          <w:sz w:val="20"/>
+          <w:szCs w:val="20"/>
+        </w:rPr>
+        <w:t>generally</w:t>
+      </w:r>
+      <w:r>
+        <w:rPr>
+          <w:rFonts w:ascii="Times New Roman" w:hAnsi="Times New Roman" w:cs="Times New Roman"/>
+          <w:sz w:val="20"/>
+          <w:szCs w:val="20"/>
+        </w:rPr>
+        <w:t xml:space="preserve"> be tested before choosing to use</w:t>
+      </w:r>
+      <w:r>
+        <w:rPr>
+          <w:rFonts w:ascii="Times New Roman" w:hAnsi="Times New Roman" w:cs="Times New Roman"/>
+          <w:sz w:val="20"/>
+          <w:szCs w:val="20"/>
+        </w:rPr>
+        <w:t xml:space="preserve"> phylogenetic comparative methods (as opposed to more conventional statistics) for hypothesis testing</w:t>
+      </w:r>
+      <w:r>
+        <w:rPr>
+          <w:rFonts w:ascii="Times New Roman" w:hAnsi="Times New Roman" w:cs="Times New Roman"/>
+          <w:sz w:val="20"/>
+          <w:szCs w:val="20"/>
+        </w:rPr>
+        <w:t xml:space="preserve">.  </w:t>
+      </w:r>
+    </w:p>
+    <w:p>
+      <w:pPr>
+        <w:rPr>
+          <w:rFonts w:ascii="Times New Roman" w:hAnsi="Times New Roman" w:cs="Times New Roman"/>
+          <w:sz w:val="20"/>
+          <w:szCs w:val="20"/>
+        </w:rPr>
+      </w:pPr>
+      <w:r>
+        <w:rPr>
+          <w:rFonts w:ascii="Times New Roman" w:hAnsi="Times New Roman" w:cs="Times New Roman"/>
+          <w:sz w:val="20"/>
+          <w:szCs w:val="20"/>
+        </w:rPr>
+        <w:t>The</w:t>
+      </w:r>
+      <w:r>
+        <w:rPr>
+          <w:rFonts w:ascii="Times New Roman" w:hAnsi="Times New Roman" w:cs="Times New Roman"/>
+          <w:sz w:val="20"/>
+          <w:szCs w:val="20"/>
+        </w:rPr>
+        <w:t xml:space="preserve"> </w:t>
+      </w:r>
+      <w:r>
+        <w:rPr>
+          <w:rFonts w:ascii="Times New Roman" w:hAnsi="Times New Roman" w:cs="Times New Roman"/>
+          <w:sz w:val="20"/>
+          <w:szCs w:val="20"/>
+        </w:rPr>
+        <w:t xml:space="preserve">two </w:t>
+      </w:r>
+      <w:r>
+        <w:rPr>
+          <w:rFonts w:ascii="Times New Roman" w:hAnsi="Times New Roman" w:cs="Times New Roman"/>
+          <w:sz w:val="20"/>
+          <w:szCs w:val="20"/>
+        </w:rPr>
+        <w:t xml:space="preserve">most </w:t>
+      </w:r>
+      <w:r>
+        <w:rPr>
+          <w:rFonts w:ascii="Times New Roman" w:hAnsi="Times New Roman" w:cs="Times New Roman"/>
+          <w:sz w:val="20"/>
+          <w:szCs w:val="20"/>
+        </w:rPr>
+        <w:t>wi</w:t>
+      </w:r>
+      <w:r>
+        <w:rPr>
+          <w:rFonts w:ascii="Times New Roman" w:hAnsi="Times New Roman" w:cs="Times New Roman"/>
+          <w:sz w:val="20"/>
+          <w:szCs w:val="20"/>
+        </w:rPr>
+        <w:t>dely accepted measures of phylo</w:t>
+      </w:r>
+      <w:r>
+        <w:rPr>
+          <w:rFonts w:ascii="Times New Roman" w:hAnsi="Times New Roman" w:cs="Times New Roman"/>
+          <w:sz w:val="20"/>
+          <w:szCs w:val="20"/>
+        </w:rPr>
+        <w:t>gen</w:t>
+      </w:r>
+      <w:r>
+        <w:rPr>
+          <w:rFonts w:ascii="Times New Roman" w:hAnsi="Times New Roman" w:cs="Times New Roman"/>
+          <w:sz w:val="20"/>
+          <w:szCs w:val="20"/>
+        </w:rPr>
+        <w:t>e</w:t>
+      </w:r>
+      <w:r>
+        <w:rPr>
+          <w:rFonts w:ascii="Times New Roman" w:hAnsi="Times New Roman" w:cs="Times New Roman"/>
+          <w:sz w:val="20"/>
+          <w:szCs w:val="20"/>
+        </w:rPr>
+        <w:t>tic signal are</w:t>
+      </w:r>
+      <w:r>
+        <w:rPr>
+          <w:rFonts w:ascii="Times New Roman" w:hAnsi="Times New Roman" w:cs="Times New Roman"/>
+          <w:sz w:val="20"/>
+          <w:szCs w:val="20"/>
+        </w:rPr>
+        <w:t xml:space="preserve"> Blomberg’s K </w:t>
+      </w:r>
+      <w:r>
+        <w:rPr>
+          <w:rFonts w:ascii="Times New Roman" w:hAnsi="Times New Roman" w:cs="Times New Roman"/>
+          <w:sz w:val="20"/>
+          <w:szCs w:val="20"/>
+        </w:rPr>
+        <w:t xml:space="preserve">(Blomberg at al. 2002) </w:t>
+      </w:r>
+      <w:r>
+        <w:rPr>
+          <w:rFonts w:ascii="Times New Roman" w:hAnsi="Times New Roman" w:cs="Times New Roman"/>
+          <w:sz w:val="20"/>
+          <w:szCs w:val="20"/>
+        </w:rPr>
+        <w:t xml:space="preserve">and </w:t>
+      </w:r>
+      <w:proofErr w:type="spellStart"/>
+      <w:r>
+        <w:rPr>
+          <w:rFonts w:ascii="Times New Roman" w:hAnsi="Times New Roman" w:cs="Times New Roman"/>
+          <w:sz w:val="20"/>
+          <w:szCs w:val="20"/>
+        </w:rPr>
+        <w:t>Pagel’s</w:t>
+      </w:r>
+      <w:proofErr w:type="spellEnd"/>
+      <w:r>
+        <w:rPr>
+          <w:rFonts w:ascii="Times New Roman" w:hAnsi="Times New Roman" w:cs="Times New Roman"/>
+          <w:sz w:val="20"/>
+          <w:szCs w:val="20"/>
+        </w:rPr>
+        <w:t xml:space="preserve"> lambda</w:t>
+      </w:r>
+      <w:r>
+        <w:rPr>
+          <w:rFonts w:ascii="Times New Roman" w:hAnsi="Times New Roman" w:cs="Times New Roman"/>
+          <w:sz w:val="20"/>
+          <w:szCs w:val="20"/>
+        </w:rPr>
+        <w:t xml:space="preserve"> (</w:t>
+      </w:r>
+      <w:proofErr w:type="spellStart"/>
+      <w:r>
+        <w:rPr>
+          <w:rFonts w:ascii="Times New Roman" w:hAnsi="Times New Roman" w:cs="Times New Roman"/>
+          <w:sz w:val="20"/>
+          <w:szCs w:val="20"/>
+        </w:rPr>
+        <w:t>Pagel</w:t>
+      </w:r>
+      <w:proofErr w:type="spellEnd"/>
+      <w:r>
+        <w:rPr>
+          <w:rFonts w:ascii="Times New Roman" w:hAnsi="Times New Roman" w:cs="Times New Roman"/>
+          <w:sz w:val="20"/>
+          <w:szCs w:val="20"/>
+        </w:rPr>
+        <w:t xml:space="preserve"> 1999)</w:t>
+      </w:r>
+      <w:r>
+        <w:rPr>
+          <w:rFonts w:ascii="Times New Roman" w:hAnsi="Times New Roman" w:cs="Times New Roman"/>
+          <w:sz w:val="20"/>
+          <w:szCs w:val="20"/>
+        </w:rPr>
+        <w:t xml:space="preserve">.  Testing for statistically significant phylogenetic signal using Blomberg’s K is quite straightforward using the </w:t>
+      </w:r>
+      <w:proofErr w:type="spellStart"/>
+      <w:r>
+        <w:rPr>
+          <w:rFonts w:ascii="Courier New" w:hAnsi="Courier New" w:cs="Courier New"/>
+          <w:sz w:val="20"/>
+          <w:szCs w:val="20"/>
+        </w:rPr>
+        <w:t>phylosignal</w:t>
+      </w:r>
+      <w:proofErr w:type="spellEnd"/>
+      <w:r>
+        <w:rPr>
+          <w:rFonts w:ascii="Times New Roman" w:hAnsi="Times New Roman" w:cs="Times New Roman"/>
+          <w:sz w:val="20"/>
+          <w:szCs w:val="20"/>
+        </w:rPr>
+        <w:t xml:space="preserve"> command from the </w:t>
+      </w:r>
+      <w:r>
+        <w:rPr>
+          <w:rFonts w:ascii="Courier New" w:hAnsi="Courier New" w:cs="Courier New"/>
+          <w:sz w:val="20"/>
+          <w:szCs w:val="20"/>
+        </w:rPr>
+        <w:t>picante</w:t>
+      </w:r>
+      <w:r>
+        <w:rPr>
+          <w:rFonts w:ascii="Times New Roman" w:hAnsi="Times New Roman" w:cs="Times New Roman"/>
+          <w:sz w:val="20"/>
+          <w:szCs w:val="20"/>
+        </w:rPr>
+        <w:t xml:space="preserve"> library.    </w:t>
+      </w:r>
+    </w:p>
+    <w:p>
+      <w:pPr>
+        <w:pStyle w:val="HTMLPreformatted"/>
+        <w:shd w:val="clear" w:color="auto" w:fill="FFFFFF"/>
+        <w:wordWrap w:val="0"/>
+        <w:spacing w:line="225" w:lineRule="atLeast"/>
+        <w:rPr>
+          <w:rStyle w:val="gghfmyibcpb"/>
+        </w:rPr>
+      </w:pPr>
+      <w:r>
+        <w:rPr>
+          <w:rStyle w:val="gghfmyibcpb"/>
+        </w:rPr>
+        <w:t xml:space="preserve">&gt; </w:t>
+      </w:r>
+      <w:proofErr w:type="gramStart"/>
+      <w:r>
+        <w:rPr>
+          <w:rStyle w:val="gghfmyibcob"/>
+        </w:rPr>
+        <w:t>library(</w:t>
+      </w:r>
+      <w:proofErr w:type="gramEnd"/>
+      <w:r>
+        <w:rPr>
+          <w:rStyle w:val="gghfmyibcob"/>
+        </w:rPr>
+        <w:t>picante)</w:t>
+      </w:r>
+    </w:p>
+    <w:p>
+      <w:pPr>
+        <w:pStyle w:val="HTMLPreformatted"/>
+        <w:shd w:val="clear" w:color="auto" w:fill="FFFFFF"/>
+        <w:wordWrap w:val="0"/>
+        <w:spacing w:line="225" w:lineRule="atLeast"/>
+        <w:rPr>
+          <w:rStyle w:val="gghfmyibcob"/>
+        </w:rPr>
+      </w:pPr>
+      <w:r>
+        <w:rPr>
+          <w:rStyle w:val="gghfmyibcpb"/>
+        </w:rPr>
+        <w:t xml:space="preserve">&gt; </w:t>
+      </w:r>
+      <w:proofErr w:type="spellStart"/>
+      <w:proofErr w:type="gramStart"/>
+      <w:r>
+        <w:rPr>
+          <w:rStyle w:val="gghfmyibcob"/>
+        </w:rPr>
+        <w:t>phylosignal</w:t>
+      </w:r>
+      <w:proofErr w:type="spellEnd"/>
+      <w:r>
+        <w:rPr>
+          <w:rStyle w:val="gghfmyibcob"/>
+        </w:rPr>
+        <w:t>(</w:t>
+      </w:r>
+      <w:proofErr w:type="gramEnd"/>
+      <w:r>
+        <w:rPr>
+          <w:rStyle w:val="gghfmyibcob"/>
+        </w:rPr>
+        <w:t xml:space="preserve">CMass2, </w:t>
+      </w:r>
+      <w:proofErr w:type="spellStart"/>
+      <w:r>
+        <w:rPr>
+          <w:rStyle w:val="gghfmyibcob"/>
+        </w:rPr>
+        <w:t>CMtree</w:t>
+      </w:r>
+      <w:proofErr w:type="spellEnd"/>
+      <w:r>
+        <w:rPr>
+          <w:rStyle w:val="gghfmyibcob"/>
+        </w:rPr>
+        <w:t>)</w:t>
+      </w:r>
+    </w:p>
+    <w:p>
+      <w:pPr>
+        <w:pStyle w:val="HTMLPreformatted"/>
+        <w:shd w:val="clear" w:color="auto" w:fill="FFFFFF"/>
+        <w:wordWrap w:val="0"/>
+        <w:spacing w:line="225" w:lineRule="atLeast"/>
+      </w:pPr>
+      <w:r>
+        <w:t xml:space="preserve">         K </w:t>
+      </w:r>
+      <w:proofErr w:type="spellStart"/>
+      <w:r>
+        <w:t>PIC.variance.obs</w:t>
+      </w:r>
+      <w:proofErr w:type="spellEnd"/>
+      <w:r>
+        <w:t xml:space="preserve"> </w:t>
+      </w:r>
+      <w:proofErr w:type="spellStart"/>
+      <w:r>
+        <w:t>PIC.variance.rnd.mean</w:t>
+      </w:r>
+      <w:proofErr w:type="spellEnd"/>
+      <w:r>
+        <w:t xml:space="preserve"> </w:t>
+      </w:r>
+      <w:proofErr w:type="spellStart"/>
+      <w:r>
+        <w:t>PIC.variance.P</w:t>
+      </w:r>
+      <w:proofErr w:type="spellEnd"/>
+    </w:p>
+    <w:p>
+      <w:pPr>
+        <w:pStyle w:val="HTMLPreformatted"/>
+        <w:shd w:val="clear" w:color="auto" w:fill="FFFFFF"/>
+        <w:wordWrap w:val="0"/>
+        <w:spacing w:line="225" w:lineRule="atLeast"/>
+      </w:pPr>
+      <w:r>
+        <w:t>1 1.133742       0.02153078            0.06677143          0.001</w:t>
+      </w:r>
+    </w:p>
+    <w:p>
+      <w:pPr>
+        <w:pStyle w:val="HTMLPreformatted"/>
+        <w:shd w:val="clear" w:color="auto" w:fill="FFFFFF"/>
+        <w:wordWrap w:val="0"/>
+        <w:spacing w:line="225" w:lineRule="atLeast"/>
+      </w:pPr>
+      <w:r>
+        <w:t xml:space="preserve">  </w:t>
+      </w:r>
+      <w:proofErr w:type="spellStart"/>
+      <w:r>
+        <w:t>PIC.variance.Z</w:t>
+      </w:r>
+      <w:proofErr w:type="spellEnd"/>
+    </w:p>
+    <w:p>
+      <w:pPr>
+        <w:pStyle w:val="HTMLPreformatted"/>
+        <w:shd w:val="clear" w:color="auto" w:fill="FFFFFF"/>
+        <w:wordWrap w:val="0"/>
+        <w:spacing w:line="225" w:lineRule="atLeast"/>
+      </w:pPr>
+      <w:r>
+        <w:t>1      -3.689463</w:t>
+      </w:r>
+    </w:p>
+    <w:p>
+      <w:pPr>
+        <w:pStyle w:val="HTMLPreformatted"/>
+        <w:shd w:val="clear" w:color="auto" w:fill="FFFFFF"/>
+        <w:wordWrap w:val="0"/>
+        <w:spacing w:line="225" w:lineRule="atLeast"/>
+      </w:pPr>
+    </w:p>
+    <w:p>
+      <w:pPr>
+        <w:spacing w:line="240" w:lineRule="auto"/>
+        <w:rPr>
+          <w:rFonts w:ascii="Times New Roman" w:hAnsi="Times New Roman" w:cs="Times New Roman"/>
+          <w:sz w:val="20"/>
+          <w:szCs w:val="20"/>
+        </w:rPr>
+      </w:pPr>
+      <w:r>
+        <w:rPr>
+          <w:rFonts w:ascii="Times New Roman" w:hAnsi="Times New Roman" w:cs="Times New Roman"/>
+          <w:sz w:val="20"/>
+          <w:szCs w:val="20"/>
+        </w:rPr>
+        <w:t>This method implements a randomization test described in Blomberg and Ives (2003)</w:t>
+      </w:r>
+      <w:r>
+        <w:rPr>
+          <w:rFonts w:ascii="Times New Roman" w:hAnsi="Times New Roman" w:cs="Times New Roman"/>
+          <w:sz w:val="20"/>
+          <w:szCs w:val="20"/>
+        </w:rPr>
+        <w:t>, and reports the value of K</w:t>
+      </w:r>
+      <w:r>
+        <w:rPr>
+          <w:rFonts w:ascii="Times New Roman" w:hAnsi="Times New Roman" w:cs="Times New Roman"/>
+          <w:sz w:val="20"/>
+          <w:szCs w:val="20"/>
+        </w:rPr>
+        <w:t>.</w:t>
+      </w:r>
+      <w:r>
+        <w:rPr>
+          <w:rFonts w:ascii="Times New Roman" w:hAnsi="Times New Roman" w:cs="Times New Roman"/>
+          <w:sz w:val="20"/>
+          <w:szCs w:val="20"/>
+        </w:rPr>
+        <w:t xml:space="preserve">  A K value of 1 indicates that a trait shows the amount of phylogenetic signal t</w:t>
+      </w:r>
+      <w:r>
+        <w:rPr>
+          <w:rFonts w:ascii="Times New Roman" w:hAnsi="Times New Roman" w:cs="Times New Roman"/>
+          <w:sz w:val="20"/>
+          <w:szCs w:val="20"/>
+        </w:rPr>
+        <w:t>hat would be expected under a B</w:t>
+      </w:r>
+      <w:r>
+        <w:rPr>
+          <w:rFonts w:ascii="Times New Roman" w:hAnsi="Times New Roman" w:cs="Times New Roman"/>
+          <w:sz w:val="20"/>
+          <w:szCs w:val="20"/>
+        </w:rPr>
+        <w:t>r</w:t>
+      </w:r>
+      <w:r>
+        <w:rPr>
+          <w:rFonts w:ascii="Times New Roman" w:hAnsi="Times New Roman" w:cs="Times New Roman"/>
+          <w:sz w:val="20"/>
+          <w:szCs w:val="20"/>
+        </w:rPr>
+        <w:t>o</w:t>
+      </w:r>
+      <w:r>
+        <w:rPr>
+          <w:rFonts w:ascii="Times New Roman" w:hAnsi="Times New Roman" w:cs="Times New Roman"/>
+          <w:sz w:val="20"/>
+          <w:szCs w:val="20"/>
+        </w:rPr>
+        <w:t xml:space="preserve">wnian </w:t>
+      </w:r>
+      <w:r>
+        <w:rPr>
+          <w:rFonts w:ascii="Times New Roman" w:hAnsi="Times New Roman" w:cs="Times New Roman"/>
+          <w:sz w:val="20"/>
+          <w:szCs w:val="20"/>
+        </w:rPr>
         <w:lastRenderedPageBreak/>
-        <w:t>Testing for Phylogenetic Signal Using Blomberg’s K</w:t>
-      </w:r>
-    </w:p>
-    <w:p>
-      <w:pPr>
-        <w:rPr>
-          <w:rFonts w:ascii="Times New Roman" w:hAnsi="Times New Roman" w:cs="Times New Roman"/>
-          <w:sz w:val="20"/>
-          <w:szCs w:val="20"/>
-        </w:rPr>
-      </w:pPr>
-      <w:r>
-        <w:rPr>
-          <w:rFonts w:ascii="Times New Roman" w:hAnsi="Times New Roman" w:cs="Times New Roman"/>
-          <w:sz w:val="20"/>
-          <w:szCs w:val="20"/>
-        </w:rPr>
-        <w:t xml:space="preserve">Most phylogenetic comparative methods assume that the traits used in your analysis show phylogenetic signal.  For continuous traits </w:t>
-      </w:r>
-      <w:r>
-        <w:rPr>
-          <w:rFonts w:ascii="Times New Roman" w:hAnsi="Times New Roman" w:cs="Times New Roman"/>
-          <w:i/>
-          <w:sz w:val="20"/>
-          <w:szCs w:val="20"/>
-        </w:rPr>
-        <w:t>phylogenetic signal</w:t>
-      </w:r>
-      <w:r>
-        <w:rPr>
-          <w:rFonts w:ascii="Times New Roman" w:hAnsi="Times New Roman" w:cs="Times New Roman"/>
-          <w:sz w:val="20"/>
-          <w:szCs w:val="20"/>
-        </w:rPr>
-        <w:t xml:space="preserve"> can be defined as a pattern where disparity in trait values</w:t>
-      </w:r>
-      <w:r>
-        <w:rPr>
-          <w:rFonts w:ascii="Times New Roman" w:hAnsi="Times New Roman" w:cs="Times New Roman"/>
-          <w:sz w:val="20"/>
-          <w:szCs w:val="20"/>
-        </w:rPr>
-        <w:t xml:space="preserve"> among species scale</w:t>
-      </w:r>
-      <w:r>
-        <w:rPr>
-          <w:rFonts w:ascii="Times New Roman" w:hAnsi="Times New Roman" w:cs="Times New Roman"/>
-          <w:sz w:val="20"/>
-          <w:szCs w:val="20"/>
-        </w:rPr>
-        <w:t xml:space="preserve"> with phylogenetic distance, in other words that more closely related species tend to have trait values </w:t>
-      </w:r>
-      <w:r>
-        <w:rPr>
-          <w:rFonts w:ascii="Times New Roman" w:hAnsi="Times New Roman" w:cs="Times New Roman"/>
-          <w:sz w:val="20"/>
-          <w:szCs w:val="20"/>
-        </w:rPr>
-        <w:t>that differ</w:t>
-      </w:r>
-      <w:r>
-        <w:rPr>
-          <w:rFonts w:ascii="Times New Roman" w:hAnsi="Times New Roman" w:cs="Times New Roman"/>
-          <w:sz w:val="20"/>
-          <w:szCs w:val="20"/>
-        </w:rPr>
-        <w:t xml:space="preserve"> less than those of more distantly related species.  Using a phylogenetically informed </w:t>
-      </w:r>
-      <w:r>
-        <w:rPr>
-          <w:rFonts w:ascii="Times New Roman" w:hAnsi="Times New Roman" w:cs="Times New Roman"/>
-          <w:sz w:val="20"/>
-          <w:szCs w:val="20"/>
-        </w:rPr>
-        <w:t xml:space="preserve">statistical </w:t>
-      </w:r>
-      <w:r>
-        <w:rPr>
-          <w:rFonts w:ascii="Times New Roman" w:hAnsi="Times New Roman" w:cs="Times New Roman"/>
-          <w:sz w:val="20"/>
-          <w:szCs w:val="20"/>
-        </w:rPr>
-        <w:t xml:space="preserve">method such as independent contrasts with data that lack phylogenetic signal is at best an unnecessary data transformation, and can in some cases inflate rates of type II error.  </w:t>
-      </w:r>
-      <w:r>
-        <w:rPr>
-          <w:rFonts w:ascii="Times New Roman" w:hAnsi="Times New Roman" w:cs="Times New Roman"/>
-          <w:sz w:val="20"/>
-          <w:szCs w:val="20"/>
-        </w:rPr>
-        <w:t>The</w:t>
+        <w:t>m</w:t>
+      </w:r>
+      <w:r>
+        <w:rPr>
+          <w:rFonts w:ascii="Times New Roman" w:hAnsi="Times New Roman" w:cs="Times New Roman"/>
+          <w:sz w:val="20"/>
+          <w:szCs w:val="20"/>
+        </w:rPr>
+        <w:t>o</w:t>
+      </w:r>
+      <w:r>
+        <w:rPr>
+          <w:rFonts w:ascii="Times New Roman" w:hAnsi="Times New Roman" w:cs="Times New Roman"/>
+          <w:sz w:val="20"/>
+          <w:szCs w:val="20"/>
+        </w:rPr>
+        <w:t>tion model of character evolution</w:t>
+      </w:r>
+      <w:r>
+        <w:rPr>
+          <w:rFonts w:ascii="Times New Roman" w:hAnsi="Times New Roman" w:cs="Times New Roman"/>
+          <w:sz w:val="20"/>
+          <w:szCs w:val="20"/>
+        </w:rPr>
+        <w:t>, a value of zero indicates a complete lack of phylogenetic signal</w:t>
+      </w:r>
+      <w:r>
+        <w:rPr>
+          <w:rFonts w:ascii="Times New Roman" w:hAnsi="Times New Roman" w:cs="Times New Roman"/>
+          <w:sz w:val="20"/>
+          <w:szCs w:val="20"/>
+        </w:rPr>
+        <w:t xml:space="preserve">.  Values of K between </w:t>
+      </w:r>
+      <w:r>
+        <w:rPr>
+          <w:rFonts w:ascii="Times New Roman" w:hAnsi="Times New Roman" w:cs="Times New Roman"/>
+          <w:sz w:val="20"/>
+          <w:szCs w:val="20"/>
+        </w:rPr>
+        <w:t>0</w:t>
+      </w:r>
+      <w:r>
+        <w:rPr>
+          <w:rFonts w:ascii="Times New Roman" w:hAnsi="Times New Roman" w:cs="Times New Roman"/>
+          <w:sz w:val="20"/>
+          <w:szCs w:val="20"/>
+        </w:rPr>
+        <w:t xml:space="preserve"> and 1 indicate lower signal than expected </w:t>
+      </w:r>
+      <w:r>
+        <w:rPr>
+          <w:rFonts w:ascii="Times New Roman" w:hAnsi="Times New Roman" w:cs="Times New Roman"/>
+          <w:sz w:val="20"/>
+          <w:szCs w:val="20"/>
+        </w:rPr>
+        <w:t>under Brownian motion and are generally interpreted as “</w:t>
+      </w:r>
+      <w:r>
+        <w:rPr>
+          <w:rFonts w:ascii="Times New Roman" w:hAnsi="Times New Roman" w:cs="Times New Roman"/>
+          <w:sz w:val="20"/>
+          <w:szCs w:val="20"/>
+        </w:rPr>
+        <w:t>partial phylogenetic dependence.</w:t>
+      </w:r>
+      <w:r>
+        <w:rPr>
+          <w:rFonts w:ascii="Times New Roman" w:hAnsi="Times New Roman" w:cs="Times New Roman"/>
+          <w:sz w:val="20"/>
+          <w:szCs w:val="20"/>
+        </w:rPr>
+        <w:t xml:space="preserve">”  A value of K greater than one indicates stronger phylogenetic signal than expected under Brownian motion.  </w:t>
+      </w:r>
+      <w:r>
+        <w:rPr>
+          <w:rFonts w:ascii="Times New Roman" w:hAnsi="Times New Roman" w:cs="Times New Roman"/>
+          <w:sz w:val="20"/>
+          <w:szCs w:val="20"/>
+        </w:rPr>
+        <w:t xml:space="preserve">Blomberg’s K has been shown to be a robust measure of phylogenetic “effect size” </w:t>
+      </w:r>
+      <w:proofErr w:type="spellStart"/>
+      <w:r>
+        <w:rPr>
+          <w:rFonts w:ascii="Times New Roman" w:hAnsi="Times New Roman" w:cs="Times New Roman"/>
+          <w:sz w:val="20"/>
+          <w:szCs w:val="20"/>
+        </w:rPr>
+        <w:t>sensu</w:t>
+      </w:r>
+      <w:proofErr w:type="spellEnd"/>
+      <w:r>
+        <w:rPr>
+          <w:rFonts w:ascii="Times New Roman" w:hAnsi="Times New Roman" w:cs="Times New Roman"/>
+          <w:sz w:val="20"/>
+          <w:szCs w:val="20"/>
+        </w:rPr>
+        <w:t xml:space="preserve"> Nakagawa and </w:t>
+      </w:r>
+      <w:proofErr w:type="spellStart"/>
+      <w:r>
+        <w:rPr>
+          <w:rFonts w:ascii="Times New Roman" w:hAnsi="Times New Roman" w:cs="Times New Roman"/>
+          <w:sz w:val="20"/>
+          <w:szCs w:val="20"/>
+        </w:rPr>
+        <w:t>Cuthill</w:t>
+      </w:r>
+      <w:proofErr w:type="spellEnd"/>
+      <w:r>
+        <w:rPr>
+          <w:rFonts w:ascii="Times New Roman" w:hAnsi="Times New Roman" w:cs="Times New Roman"/>
+          <w:sz w:val="20"/>
+          <w:szCs w:val="20"/>
+        </w:rPr>
+        <w:t xml:space="preserve"> (2007, </w:t>
+      </w:r>
+      <w:r>
+        <w:rPr>
+          <w:rFonts w:ascii="Times New Roman" w:hAnsi="Times New Roman" w:cs="Times New Roman"/>
+          <w:sz w:val="20"/>
+          <w:szCs w:val="20"/>
+        </w:rPr>
+        <w:t xml:space="preserve">discussed in </w:t>
+      </w:r>
+      <w:proofErr w:type="spellStart"/>
+      <w:r>
+        <w:rPr>
+          <w:rFonts w:ascii="Times New Roman" w:hAnsi="Times New Roman" w:cs="Times New Roman"/>
+          <w:sz w:val="20"/>
+          <w:szCs w:val="20"/>
+        </w:rPr>
+        <w:t>Münkemüller</w:t>
+      </w:r>
+      <w:proofErr w:type="spellEnd"/>
+      <w:r>
+        <w:rPr>
+          <w:rFonts w:ascii="Times New Roman" w:hAnsi="Times New Roman" w:cs="Times New Roman"/>
+          <w:sz w:val="20"/>
+          <w:szCs w:val="20"/>
+        </w:rPr>
+        <w:t xml:space="preserve"> et al. 2012</w:t>
+      </w:r>
+      <w:r>
+        <w:t>).</w:t>
       </w:r>
       <w:r>
         <w:rPr>
@@ -9174,540 +10235,23 @@
           <w:sz w:val="20"/>
           <w:szCs w:val="20"/>
         </w:rPr>
-        <w:t xml:space="preserve">two </w:t>
-      </w:r>
-      <w:r>
-        <w:rPr>
-          <w:rFonts w:ascii="Times New Roman" w:hAnsi="Times New Roman" w:cs="Times New Roman"/>
-          <w:sz w:val="20"/>
-          <w:szCs w:val="20"/>
-        </w:rPr>
-        <w:t xml:space="preserve">most </w:t>
-      </w:r>
-      <w:r>
-        <w:rPr>
-          <w:rFonts w:ascii="Times New Roman" w:hAnsi="Times New Roman" w:cs="Times New Roman"/>
-          <w:sz w:val="20"/>
-          <w:szCs w:val="20"/>
-        </w:rPr>
-        <w:t>wi</w:t>
-      </w:r>
-      <w:r>
-        <w:rPr>
-          <w:rFonts w:ascii="Times New Roman" w:hAnsi="Times New Roman" w:cs="Times New Roman"/>
-          <w:sz w:val="20"/>
-          <w:szCs w:val="20"/>
-        </w:rPr>
-        <w:t xml:space="preserve">dely accepted measures of </w:t>
-      </w:r>
-      <w:proofErr w:type="spellStart"/>
-      <w:r>
-        <w:rPr>
-          <w:rFonts w:ascii="Times New Roman" w:hAnsi="Times New Roman" w:cs="Times New Roman"/>
-          <w:sz w:val="20"/>
-          <w:szCs w:val="20"/>
-        </w:rPr>
-        <w:t>phylo</w:t>
-      </w:r>
-      <w:r>
-        <w:rPr>
-          <w:rFonts w:ascii="Times New Roman" w:hAnsi="Times New Roman" w:cs="Times New Roman"/>
-          <w:sz w:val="20"/>
-          <w:szCs w:val="20"/>
-        </w:rPr>
-        <w:t>gentic</w:t>
-      </w:r>
-      <w:proofErr w:type="spellEnd"/>
-      <w:r>
-        <w:rPr>
-          <w:rFonts w:ascii="Times New Roman" w:hAnsi="Times New Roman" w:cs="Times New Roman"/>
-          <w:sz w:val="20"/>
-          <w:szCs w:val="20"/>
-        </w:rPr>
-        <w:t xml:space="preserve"> signal, Blomberg’s K </w:t>
-      </w:r>
-      <w:r>
-        <w:rPr>
-          <w:rFonts w:ascii="Times New Roman" w:hAnsi="Times New Roman" w:cs="Times New Roman"/>
-          <w:sz w:val="20"/>
-          <w:szCs w:val="20"/>
-        </w:rPr>
-        <w:t xml:space="preserve">(Blomberg at al. 2002) </w:t>
-      </w:r>
-      <w:r>
-        <w:rPr>
-          <w:rFonts w:ascii="Times New Roman" w:hAnsi="Times New Roman" w:cs="Times New Roman"/>
-          <w:sz w:val="20"/>
-          <w:szCs w:val="20"/>
-        </w:rPr>
-        <w:t xml:space="preserve">and </w:t>
-      </w:r>
-      <w:proofErr w:type="spellStart"/>
-      <w:r>
-        <w:rPr>
-          <w:rFonts w:ascii="Times New Roman" w:hAnsi="Times New Roman" w:cs="Times New Roman"/>
-          <w:sz w:val="20"/>
-          <w:szCs w:val="20"/>
-        </w:rPr>
-        <w:t>Pagel’s</w:t>
-      </w:r>
-      <w:proofErr w:type="spellEnd"/>
-      <w:r>
-        <w:rPr>
-          <w:rFonts w:ascii="Times New Roman" w:hAnsi="Times New Roman" w:cs="Times New Roman"/>
-          <w:sz w:val="20"/>
-          <w:szCs w:val="20"/>
-        </w:rPr>
-        <w:t xml:space="preserve"> lambda</w:t>
-      </w:r>
-      <w:r>
-        <w:rPr>
-          <w:rFonts w:ascii="Times New Roman" w:hAnsi="Times New Roman" w:cs="Times New Roman"/>
-          <w:sz w:val="20"/>
-          <w:szCs w:val="20"/>
-        </w:rPr>
-        <w:t xml:space="preserve"> (</w:t>
-      </w:r>
-      <w:proofErr w:type="spellStart"/>
-      <w:r>
-        <w:rPr>
-          <w:rFonts w:ascii="Times New Roman" w:hAnsi="Times New Roman" w:cs="Times New Roman"/>
-          <w:sz w:val="20"/>
-          <w:szCs w:val="20"/>
-        </w:rPr>
-        <w:t>Pagel</w:t>
-      </w:r>
-      <w:proofErr w:type="spellEnd"/>
-      <w:r>
-        <w:rPr>
-          <w:rFonts w:ascii="Times New Roman" w:hAnsi="Times New Roman" w:cs="Times New Roman"/>
-          <w:sz w:val="20"/>
-          <w:szCs w:val="20"/>
-        </w:rPr>
-        <w:t xml:space="preserve"> 1999)</w:t>
-      </w:r>
-      <w:r>
-        <w:rPr>
-          <w:rFonts w:ascii="Times New Roman" w:hAnsi="Times New Roman" w:cs="Times New Roman"/>
-          <w:sz w:val="20"/>
-          <w:szCs w:val="20"/>
-        </w:rPr>
-        <w:t xml:space="preserve">.  Testing for statistically significant phylogenetic signal using Blomberg’s K is quite straightforward using the </w:t>
-      </w:r>
-      <w:proofErr w:type="spellStart"/>
-      <w:r>
-        <w:rPr>
-          <w:rFonts w:ascii="Courier New" w:hAnsi="Courier New" w:cs="Courier New"/>
-          <w:sz w:val="20"/>
-          <w:szCs w:val="20"/>
-        </w:rPr>
-        <w:t>phylosignal</w:t>
-      </w:r>
-      <w:proofErr w:type="spellEnd"/>
-      <w:r>
-        <w:rPr>
-          <w:rFonts w:ascii="Times New Roman" w:hAnsi="Times New Roman" w:cs="Times New Roman"/>
-          <w:sz w:val="20"/>
-          <w:szCs w:val="20"/>
-        </w:rPr>
-        <w:t xml:space="preserve"> command from the </w:t>
-      </w:r>
-      <w:r>
-        <w:rPr>
-          <w:rFonts w:ascii="Courier New" w:hAnsi="Courier New" w:cs="Courier New"/>
-          <w:sz w:val="20"/>
-          <w:szCs w:val="20"/>
-        </w:rPr>
-        <w:t>picante</w:t>
-      </w:r>
-      <w:r>
-        <w:rPr>
-          <w:rFonts w:ascii="Times New Roman" w:hAnsi="Times New Roman" w:cs="Times New Roman"/>
-          <w:sz w:val="20"/>
-          <w:szCs w:val="20"/>
-        </w:rPr>
-        <w:t xml:space="preserve"> library.    </w:t>
-      </w:r>
-    </w:p>
-    <w:p>
-      <w:pPr>
-        <w:pStyle w:val="HTMLPreformatted"/>
-        <w:shd w:val="clear" w:color="auto" w:fill="FFFFFF"/>
-        <w:wordWrap w:val="0"/>
-        <w:spacing w:line="225" w:lineRule="atLeast"/>
-        <w:rPr>
-          <w:rStyle w:val="gghfmyibcpb"/>
-        </w:rPr>
-      </w:pPr>
-      <w:r>
-        <w:rPr>
-          <w:rStyle w:val="gghfmyibcpb"/>
-        </w:rPr>
-        <w:t xml:space="preserve">&gt; </w:t>
-      </w:r>
-      <w:proofErr w:type="gramStart"/>
-      <w:r>
-        <w:rPr>
-          <w:rStyle w:val="gghfmyibcob"/>
-        </w:rPr>
-        <w:t>library(</w:t>
-      </w:r>
-      <w:proofErr w:type="gramEnd"/>
-      <w:r>
-        <w:rPr>
-          <w:rStyle w:val="gghfmyibcob"/>
-        </w:rPr>
-        <w:t>picante)</w:t>
-      </w:r>
-    </w:p>
-    <w:p>
-      <w:pPr>
-        <w:pStyle w:val="HTMLPreformatted"/>
-        <w:shd w:val="clear" w:color="auto" w:fill="FFFFFF"/>
-        <w:wordWrap w:val="0"/>
-        <w:spacing w:line="225" w:lineRule="atLeast"/>
-        <w:rPr>
-          <w:rStyle w:val="gghfmyibcob"/>
-        </w:rPr>
-      </w:pPr>
-      <w:r>
-        <w:rPr>
-          <w:rStyle w:val="gghfmyibcpb"/>
-        </w:rPr>
-        <w:t xml:space="preserve">&gt; </w:t>
-      </w:r>
-      <w:proofErr w:type="spellStart"/>
-      <w:proofErr w:type="gramStart"/>
-      <w:r>
-        <w:rPr>
-          <w:rStyle w:val="gghfmyibcob"/>
-        </w:rPr>
-        <w:t>phylosignal</w:t>
-      </w:r>
-      <w:proofErr w:type="spellEnd"/>
-      <w:r>
-        <w:rPr>
-          <w:rStyle w:val="gghfmyibcob"/>
-        </w:rPr>
-        <w:t>(</w:t>
-      </w:r>
-      <w:proofErr w:type="gramEnd"/>
-      <w:r>
-        <w:rPr>
-          <w:rStyle w:val="gghfmyibcob"/>
-        </w:rPr>
-        <w:t xml:space="preserve">CMass2, </w:t>
-      </w:r>
-      <w:proofErr w:type="spellStart"/>
-      <w:r>
-        <w:rPr>
-          <w:rStyle w:val="gghfmyibcob"/>
-        </w:rPr>
-        <w:t>CMtree</w:t>
-      </w:r>
-      <w:proofErr w:type="spellEnd"/>
-      <w:r>
-        <w:rPr>
-          <w:rStyle w:val="gghfmyibcob"/>
-        </w:rPr>
-        <w:t>)</w:t>
-      </w:r>
-    </w:p>
-    <w:p>
-      <w:pPr>
-        <w:pStyle w:val="HTMLPreformatted"/>
-        <w:shd w:val="clear" w:color="auto" w:fill="FFFFFF"/>
-        <w:wordWrap w:val="0"/>
-        <w:spacing w:line="225" w:lineRule="atLeast"/>
-      </w:pPr>
-      <w:r>
-        <w:t xml:space="preserve">         K </w:t>
-      </w:r>
-      <w:proofErr w:type="spellStart"/>
-      <w:r>
-        <w:t>PIC.variance.obs</w:t>
-      </w:r>
-      <w:proofErr w:type="spellEnd"/>
-      <w:r>
-        <w:t xml:space="preserve"> </w:t>
-      </w:r>
-      <w:proofErr w:type="spellStart"/>
-      <w:r>
-        <w:t>PIC.variance.rnd.mean</w:t>
-      </w:r>
-      <w:proofErr w:type="spellEnd"/>
-      <w:r>
-        <w:t xml:space="preserve"> </w:t>
-      </w:r>
-      <w:proofErr w:type="spellStart"/>
-      <w:r>
-        <w:t>PIC.variance.P</w:t>
-      </w:r>
-      <w:proofErr w:type="spellEnd"/>
-    </w:p>
-    <w:p>
-      <w:pPr>
-        <w:pStyle w:val="HTMLPreformatted"/>
-        <w:shd w:val="clear" w:color="auto" w:fill="FFFFFF"/>
-        <w:wordWrap w:val="0"/>
-        <w:spacing w:line="225" w:lineRule="atLeast"/>
-      </w:pPr>
-      <w:r>
-        <w:t>1 1.133742       0.02153078            0.06677143          0.001</w:t>
-      </w:r>
-    </w:p>
-    <w:p>
-      <w:pPr>
-        <w:pStyle w:val="HTMLPreformatted"/>
-        <w:shd w:val="clear" w:color="auto" w:fill="FFFFFF"/>
-        <w:wordWrap w:val="0"/>
-        <w:spacing w:line="225" w:lineRule="atLeast"/>
-      </w:pPr>
-      <w:r>
-        <w:t xml:space="preserve">  </w:t>
-      </w:r>
-      <w:proofErr w:type="spellStart"/>
-      <w:r>
-        <w:t>PIC.variance.Z</w:t>
-      </w:r>
-      <w:proofErr w:type="spellEnd"/>
-    </w:p>
-    <w:p>
-      <w:pPr>
-        <w:pStyle w:val="HTMLPreformatted"/>
-        <w:shd w:val="clear" w:color="auto" w:fill="FFFFFF"/>
-        <w:wordWrap w:val="0"/>
-        <w:spacing w:line="225" w:lineRule="atLeast"/>
-      </w:pPr>
-      <w:r>
-        <w:t>1      -3.689463</w:t>
-      </w:r>
-    </w:p>
-    <w:p>
-      <w:pPr>
-        <w:pStyle w:val="HTMLPreformatted"/>
-        <w:shd w:val="clear" w:color="auto" w:fill="FFFFFF"/>
-        <w:wordWrap w:val="0"/>
-        <w:spacing w:line="225" w:lineRule="atLeast"/>
-      </w:pPr>
-    </w:p>
-    <w:p>
-      <w:pPr>
-        <w:spacing w:line="240" w:lineRule="auto"/>
-        <w:rPr>
-          <w:rFonts w:ascii="Times New Roman" w:hAnsi="Times New Roman" w:cs="Times New Roman"/>
-          <w:sz w:val="20"/>
-          <w:szCs w:val="20"/>
-        </w:rPr>
-      </w:pPr>
-      <w:r>
-        <w:rPr>
-          <w:rFonts w:ascii="Times New Roman" w:hAnsi="Times New Roman" w:cs="Times New Roman"/>
-          <w:sz w:val="20"/>
-          <w:szCs w:val="20"/>
-        </w:rPr>
-        <w:t>This method implements a randomization test described in Blomberg and Ives (2003).</w:t>
-      </w:r>
-      <w:r>
-        <w:rPr>
-          <w:rFonts w:ascii="Times New Roman" w:hAnsi="Times New Roman" w:cs="Times New Roman"/>
-          <w:sz w:val="20"/>
-          <w:szCs w:val="20"/>
-        </w:rPr>
-        <w:t xml:space="preserve">  A K value of 1 indicates that a trait shows the amount of phylogenetic signal t</w:t>
-      </w:r>
-      <w:r>
-        <w:rPr>
-          <w:rFonts w:ascii="Times New Roman" w:hAnsi="Times New Roman" w:cs="Times New Roman"/>
-          <w:sz w:val="20"/>
-          <w:szCs w:val="20"/>
-        </w:rPr>
-        <w:t>hat would be expected under a B</w:t>
-      </w:r>
-      <w:r>
-        <w:rPr>
-          <w:rFonts w:ascii="Times New Roman" w:hAnsi="Times New Roman" w:cs="Times New Roman"/>
-          <w:sz w:val="20"/>
-          <w:szCs w:val="20"/>
-        </w:rPr>
-        <w:t>r</w:t>
-      </w:r>
-      <w:r>
-        <w:rPr>
-          <w:rFonts w:ascii="Times New Roman" w:hAnsi="Times New Roman" w:cs="Times New Roman"/>
-          <w:sz w:val="20"/>
-          <w:szCs w:val="20"/>
-        </w:rPr>
-        <w:t>o</w:t>
-      </w:r>
-      <w:r>
-        <w:rPr>
-          <w:rFonts w:ascii="Times New Roman" w:hAnsi="Times New Roman" w:cs="Times New Roman"/>
-          <w:sz w:val="20"/>
-          <w:szCs w:val="20"/>
-        </w:rPr>
-        <w:t>wnian m</w:t>
-      </w:r>
-      <w:r>
-        <w:rPr>
-          <w:rFonts w:ascii="Times New Roman" w:hAnsi="Times New Roman" w:cs="Times New Roman"/>
-          <w:sz w:val="20"/>
-          <w:szCs w:val="20"/>
-        </w:rPr>
-        <w:t>o</w:t>
-      </w:r>
-      <w:r>
-        <w:rPr>
-          <w:rFonts w:ascii="Times New Roman" w:hAnsi="Times New Roman" w:cs="Times New Roman"/>
-          <w:sz w:val="20"/>
-          <w:szCs w:val="20"/>
-        </w:rPr>
-        <w:t>tion model of character evolution</w:t>
-      </w:r>
-      <w:r>
-        <w:rPr>
-          <w:rFonts w:ascii="Times New Roman" w:hAnsi="Times New Roman" w:cs="Times New Roman"/>
-          <w:sz w:val="20"/>
-          <w:szCs w:val="20"/>
-        </w:rPr>
-        <w:t>, a value of zero indicates a complete lack of phylogenetic signal</w:t>
-      </w:r>
-      <w:r>
-        <w:rPr>
-          <w:rFonts w:ascii="Times New Roman" w:hAnsi="Times New Roman" w:cs="Times New Roman"/>
-          <w:sz w:val="20"/>
-          <w:szCs w:val="20"/>
-        </w:rPr>
-        <w:t xml:space="preserve">.  Values of K between </w:t>
-      </w:r>
-      <w:r>
-        <w:rPr>
-          <w:rFonts w:ascii="Times New Roman" w:hAnsi="Times New Roman" w:cs="Times New Roman"/>
-          <w:sz w:val="20"/>
-          <w:szCs w:val="20"/>
-        </w:rPr>
-        <w:t>0</w:t>
-      </w:r>
-      <w:r>
-        <w:rPr>
-          <w:rFonts w:ascii="Times New Roman" w:hAnsi="Times New Roman" w:cs="Times New Roman"/>
-          <w:sz w:val="20"/>
-          <w:szCs w:val="20"/>
-        </w:rPr>
-        <w:t xml:space="preserve"> and 1 indicate lower signal than expected </w:t>
-      </w:r>
-      <w:r>
-        <w:rPr>
-          <w:rFonts w:ascii="Times New Roman" w:hAnsi="Times New Roman" w:cs="Times New Roman"/>
-          <w:sz w:val="20"/>
-          <w:szCs w:val="20"/>
-        </w:rPr>
-        <w:t>under Brownian motion and are generally interpreted as “</w:t>
-      </w:r>
-      <w:r>
-        <w:rPr>
-          <w:rFonts w:ascii="Times New Roman" w:hAnsi="Times New Roman" w:cs="Times New Roman"/>
-          <w:sz w:val="20"/>
-          <w:szCs w:val="20"/>
-        </w:rPr>
-        <w:t>partial phylogenetic dependence.</w:t>
-      </w:r>
-      <w:r>
-        <w:rPr>
-          <w:rFonts w:ascii="Times New Roman" w:hAnsi="Times New Roman" w:cs="Times New Roman"/>
-          <w:sz w:val="20"/>
-          <w:szCs w:val="20"/>
-        </w:rPr>
-        <w:t xml:space="preserve">”  A value of K greater than one indicates stronger phylogenetic signal than expected under Brownian motion.  </w:t>
-      </w:r>
-      <w:r>
-        <w:rPr>
-          <w:rFonts w:ascii="Times New Roman" w:hAnsi="Times New Roman" w:cs="Times New Roman"/>
-          <w:sz w:val="20"/>
-          <w:szCs w:val="20"/>
-        </w:rPr>
-        <w:t xml:space="preserve">Blomberg’s K has been shown to be a robust measure of phylogenetic “effect size” </w:t>
-      </w:r>
-      <w:proofErr w:type="spellStart"/>
-      <w:r>
-        <w:rPr>
-          <w:rFonts w:ascii="Times New Roman" w:hAnsi="Times New Roman" w:cs="Times New Roman"/>
-          <w:sz w:val="20"/>
-          <w:szCs w:val="20"/>
-        </w:rPr>
-        <w:t>sensu</w:t>
-      </w:r>
-      <w:proofErr w:type="spellEnd"/>
-      <w:r>
-        <w:rPr>
-          <w:rFonts w:ascii="Times New Roman" w:hAnsi="Times New Roman" w:cs="Times New Roman"/>
-          <w:sz w:val="20"/>
-          <w:szCs w:val="20"/>
-        </w:rPr>
-        <w:t xml:space="preserve"> Nakagawa and </w:t>
-      </w:r>
-      <w:proofErr w:type="spellStart"/>
-      <w:r>
-        <w:rPr>
-          <w:rFonts w:ascii="Times New Roman" w:hAnsi="Times New Roman" w:cs="Times New Roman"/>
-          <w:sz w:val="20"/>
-          <w:szCs w:val="20"/>
-        </w:rPr>
-        <w:t>Cuthill</w:t>
-      </w:r>
-      <w:proofErr w:type="spellEnd"/>
-      <w:r>
-        <w:rPr>
-          <w:rFonts w:ascii="Times New Roman" w:hAnsi="Times New Roman" w:cs="Times New Roman"/>
-          <w:sz w:val="20"/>
-          <w:szCs w:val="20"/>
-        </w:rPr>
-        <w:t xml:space="preserve"> (2007, </w:t>
-      </w:r>
-      <w:r>
-        <w:rPr>
-          <w:rFonts w:ascii="Times New Roman" w:hAnsi="Times New Roman" w:cs="Times New Roman"/>
-          <w:sz w:val="20"/>
-          <w:szCs w:val="20"/>
-        </w:rPr>
-        <w:t xml:space="preserve">discussed in </w:t>
-      </w:r>
-      <w:proofErr w:type="spellStart"/>
-      <w:r>
-        <w:rPr>
-          <w:rFonts w:ascii="Times New Roman" w:hAnsi="Times New Roman" w:cs="Times New Roman"/>
-          <w:sz w:val="20"/>
-          <w:szCs w:val="20"/>
-        </w:rPr>
-        <w:t>Münkemüller</w:t>
-      </w:r>
-      <w:proofErr w:type="spellEnd"/>
-      <w:r>
-        <w:rPr>
-          <w:rFonts w:ascii="Times New Roman" w:hAnsi="Times New Roman" w:cs="Times New Roman"/>
-          <w:sz w:val="20"/>
-          <w:szCs w:val="20"/>
-        </w:rPr>
-        <w:t xml:space="preserve"> et al. 2012</w:t>
-      </w:r>
-      <w:r>
-        <w:t>).</w:t>
-      </w:r>
-      <w:r>
-        <w:rPr>
-          <w:rFonts w:ascii="Times New Roman" w:hAnsi="Times New Roman" w:cs="Times New Roman"/>
-          <w:sz w:val="20"/>
-          <w:szCs w:val="20"/>
-        </w:rPr>
-        <w:t xml:space="preserve"> </w:t>
-      </w:r>
-      <w:r>
-        <w:rPr>
-          <w:rFonts w:ascii="Times New Roman" w:hAnsi="Times New Roman" w:cs="Times New Roman"/>
-          <w:sz w:val="20"/>
-          <w:szCs w:val="20"/>
-        </w:rPr>
-        <w:t xml:space="preserve">Blomberg’s K is most often used as a standalone measure of phylogenetic signal.  </w:t>
+        <w:t>Blomberg’s K is most often used as a standalone measure of phylogenetic signal</w:t>
+      </w:r>
+      <w:r>
+        <w:rPr>
+          <w:rFonts w:ascii="Times New Roman" w:hAnsi="Times New Roman" w:cs="Times New Roman"/>
+          <w:sz w:val="20"/>
+          <w:szCs w:val="20"/>
+        </w:rPr>
+        <w:t xml:space="preserve"> and/ or to test for statistically significant signal</w:t>
+      </w:r>
+      <w:r>
+        <w:rPr>
+          <w:rFonts w:ascii="Times New Roman" w:hAnsi="Times New Roman" w:cs="Times New Roman"/>
+          <w:sz w:val="20"/>
+          <w:szCs w:val="20"/>
+        </w:rPr>
+        <w:t xml:space="preserve">.  </w:t>
       </w:r>
       <w:proofErr w:type="spellStart"/>
       <w:r>
@@ -10250,6 +10794,14 @@
         </w:rPr>
         <w:t xml:space="preserve"> to test for phylogenetic signal on random trait values drawn from a normal distribution.  What range of K values seems typical when you do this?   </w:t>
       </w:r>
+      <w:r>
+        <w:rPr>
+          <w:rFonts w:ascii="Times New Roman" w:hAnsi="Times New Roman" w:cs="Times New Roman"/>
+          <w:sz w:val="20"/>
+          <w:szCs w:val="20"/>
+        </w:rPr>
+        <w:t>How often is the signal of these random values “statistically significant?”</w:t>
+      </w:r>
     </w:p>
     <w:p>
       <w:pPr>
@@ -10927,7 +11479,39 @@
           <w:sz w:val="20"/>
           <w:szCs w:val="20"/>
         </w:rPr>
-        <w:t>This section describes how to perform an ancestral character reconstruction using maximum likelihood, and one way to plot trait values on a tree.  In this example, we have a tree with the same species found in a vector of trait data, and where the species in the trait vector occur in the same order as the tip labels of the tree.  Maximum likelihood reconstructs conti</w:t>
+        <w:t>This section describes how to perform an ancestral character reconstruction using maximum likelihood, and one way to plot</w:t>
+      </w:r>
+      <w:r>
+        <w:rPr>
+          <w:rFonts w:ascii="Times New Roman" w:hAnsi="Times New Roman" w:cs="Times New Roman"/>
+          <w:sz w:val="20"/>
+          <w:szCs w:val="20"/>
+        </w:rPr>
+        <w:t xml:space="preserve"> continuous</w:t>
+      </w:r>
+      <w:r>
+        <w:rPr>
+          <w:rFonts w:ascii="Times New Roman" w:hAnsi="Times New Roman" w:cs="Times New Roman"/>
+          <w:sz w:val="20"/>
+          <w:szCs w:val="20"/>
+        </w:rPr>
+        <w:t xml:space="preserve"> trait</w:t>
+      </w:r>
+      <w:r>
+        <w:rPr>
+          <w:rFonts w:ascii="Times New Roman" w:hAnsi="Times New Roman" w:cs="Times New Roman"/>
+          <w:sz w:val="20"/>
+          <w:szCs w:val="20"/>
+        </w:rPr>
+        <w:t>s on a tree</w:t>
+      </w:r>
+      <w:r>
+        <w:rPr>
+          <w:rFonts w:ascii="Times New Roman" w:hAnsi="Times New Roman" w:cs="Times New Roman"/>
+          <w:sz w:val="20"/>
+          <w:szCs w:val="20"/>
+        </w:rPr>
+        <w:t>.  In this example, we have a tree with the same species found in a vector of trait data, and where the species in the trait vector occur in the same order as the tip labels of the tree.  Maximum likelihood reconstructs conti</w:t>
       </w:r>
       <w:r>
         <w:rPr>
@@ -11056,14 +11640,27 @@
         <w:rPr>
           <w:rFonts w:ascii="Times New Roman" w:hAnsi="Times New Roman" w:cs="Times New Roman"/>
         </w:rPr>
-        <w:t xml:space="preserve">Next, create indices that will allow us to bin the traits an their reconstructed </w:t>
-      </w:r>
-      <w:proofErr w:type="spellStart"/>
-      <w:r>
-        <w:rPr>
-          <w:rFonts w:ascii="Times New Roman" w:hAnsi="Times New Roman" w:cs="Times New Roman"/>
-        </w:rPr>
-        <w:t>values</w:t>
+        <w:t xml:space="preserve">Next, create indices that will allow us to bin the traits </w:t>
+      </w:r>
+      <w:proofErr w:type="gramStart"/>
+      <w:r>
+        <w:rPr>
+          <w:rFonts w:ascii="Times New Roman" w:hAnsi="Times New Roman" w:cs="Times New Roman"/>
+        </w:rPr>
+        <w:t>an</w:t>
+      </w:r>
+      <w:proofErr w:type="gramEnd"/>
+      <w:r>
+        <w:rPr>
+          <w:rFonts w:ascii="Times New Roman" w:hAnsi="Times New Roman" w:cs="Times New Roman"/>
+        </w:rPr>
+        <w:t xml:space="preserve"> their reconstructed values</w:t>
+      </w:r>
+      <w:r>
+        <w:rPr>
+          <w:rFonts w:ascii="Times New Roman" w:hAnsi="Times New Roman" w:cs="Times New Roman"/>
+        </w:rPr>
+        <w:t>:</w:t>
       </w:r>
     </w:p>
     <w:p>
@@ -11078,7 +11675,6 @@
           <w:color w:val="0000FF"/>
         </w:rPr>
       </w:pPr>
-      <w:proofErr w:type="spellEnd"/>
     </w:p>
     <w:p>
       <w:pPr>
@@ -11304,6 +11900,7 @@
         <w:rPr>
           <w:rStyle w:val="gghfmyibcpb"/>
         </w:rPr>
+        <w:lastRenderedPageBreak/>
         <w:t xml:space="preserve">&gt; </w:t>
       </w:r>
       <w:proofErr w:type="spellStart"/>
@@ -11447,6 +12044,14 @@
         </w:rPr>
         <w:t xml:space="preserve"> </w:t>
       </w:r>
+      <w:r>
+        <w:rPr>
+          <w:rFonts w:ascii="Times New Roman" w:hAnsi="Times New Roman" w:cs="Times New Roman"/>
+          <w:sz w:val="20"/>
+          <w:szCs w:val="20"/>
+        </w:rPr>
+        <w:t xml:space="preserve"> </w:t>
+      </w:r>
     </w:p>
     <w:p>
       <w:pPr>
@@ -11470,6 +12075,30 @@
           <w:sz w:val="20"/>
           <w:szCs w:val="20"/>
         </w:rPr>
+        <w:t xml:space="preserve"> R</w:t>
+      </w:r>
+      <w:r>
+        <w:rPr>
+          <w:rFonts w:ascii="Times New Roman" w:hAnsi="Times New Roman" w:cs="Times New Roman"/>
+          <w:sz w:val="20"/>
+          <w:szCs w:val="20"/>
+        </w:rPr>
+        <w:t>emember</w:t>
+      </w:r>
+      <w:r>
+        <w:rPr>
+          <w:rFonts w:ascii="Times New Roman" w:hAnsi="Times New Roman" w:cs="Times New Roman"/>
+          <w:sz w:val="20"/>
+          <w:szCs w:val="20"/>
+        </w:rPr>
+        <w:t xml:space="preserve"> that to use the indices we created to call</w:t>
+      </w:r>
+      <w:r>
+        <w:rPr>
+          <w:rFonts w:ascii="Times New Roman" w:hAnsi="Times New Roman" w:cs="Times New Roman"/>
+          <w:sz w:val="20"/>
+          <w:szCs w:val="20"/>
+        </w:rPr>
         <w:t xml:space="preserve"> </w:t>
       </w:r>
       <w:r>
@@ -11478,63 +12107,7 @@
           <w:sz w:val="20"/>
           <w:szCs w:val="20"/>
         </w:rPr>
-        <w:t>R</w:t>
-      </w:r>
-      <w:r>
-        <w:rPr>
-          <w:rFonts w:ascii="Times New Roman" w:hAnsi="Times New Roman" w:cs="Times New Roman"/>
-          <w:sz w:val="20"/>
-          <w:szCs w:val="20"/>
-        </w:rPr>
-        <w:t>emember</w:t>
-      </w:r>
-      <w:r>
-        <w:rPr>
-          <w:rFonts w:ascii="Times New Roman" w:hAnsi="Times New Roman" w:cs="Times New Roman"/>
-          <w:sz w:val="20"/>
-          <w:szCs w:val="20"/>
-        </w:rPr>
-        <w:t xml:space="preserve"> that to use the indices </w:t>
-      </w:r>
-      <w:r>
-        <w:rPr>
-          <w:rFonts w:ascii="Times New Roman" w:hAnsi="Times New Roman" w:cs="Times New Roman"/>
-          <w:sz w:val="20"/>
-          <w:szCs w:val="20"/>
-        </w:rPr>
-        <w:t xml:space="preserve">we created </w:t>
-      </w:r>
-      <w:r>
-        <w:rPr>
-          <w:rFonts w:ascii="Times New Roman" w:hAnsi="Times New Roman" w:cs="Times New Roman"/>
-          <w:sz w:val="20"/>
-          <w:szCs w:val="20"/>
-        </w:rPr>
-        <w:t>to call</w:t>
-      </w:r>
-      <w:r>
-        <w:rPr>
-          <w:rFonts w:ascii="Times New Roman" w:hAnsi="Times New Roman" w:cs="Times New Roman"/>
-          <w:sz w:val="20"/>
-          <w:szCs w:val="20"/>
-        </w:rPr>
-        <w:t xml:space="preserve"> </w:t>
-      </w:r>
-      <w:r>
-        <w:rPr>
-          <w:rFonts w:ascii="Times New Roman" w:hAnsi="Times New Roman" w:cs="Times New Roman"/>
-          <w:sz w:val="20"/>
-          <w:szCs w:val="20"/>
-        </w:rPr>
-        <w:t xml:space="preserve">colors from </w:t>
-      </w:r>
-      <w:r>
-        <w:rPr>
-          <w:rFonts w:ascii="Times New Roman" w:hAnsi="Times New Roman" w:cs="Times New Roman"/>
-          <w:sz w:val="20"/>
-          <w:szCs w:val="20"/>
-        </w:rPr>
-        <w:t>the</w:t>
+        <w:t>colors from the</w:t>
       </w:r>
       <w:r>
         <w:rPr>
@@ -12206,7 +12779,23 @@
           <w:sz w:val="20"/>
           <w:szCs w:val="20"/>
         </w:rPr>
-        <w:t xml:space="preserve"> function to reconstruct a discrete trait, activity cycle, using maximum likelihood.  First we need to get the trait data and align it with our tree: </w:t>
+        <w:t xml:space="preserve"> function to reconstruct a discrete trait, activity cycle, using maximum likelihood</w:t>
+      </w:r>
+      <w:r>
+        <w:rPr>
+          <w:rFonts w:ascii="Times New Roman" w:hAnsi="Times New Roman" w:cs="Times New Roman"/>
+          <w:sz w:val="20"/>
+          <w:szCs w:val="20"/>
+        </w:rPr>
+        <w:t>, and create a plot summarizing trait variation and the reconstructed probabilities of the character states of interior nodes</w:t>
+      </w:r>
+      <w:r>
+        <w:rPr>
+          <w:rFonts w:ascii="Times New Roman" w:hAnsi="Times New Roman" w:cs="Times New Roman"/>
+          <w:sz w:val="20"/>
+          <w:szCs w:val="20"/>
+        </w:rPr>
+        <w:t xml:space="preserve">.  First we need to get the trait data and align it with our tree: </w:t>
       </w:r>
     </w:p>
     <w:p>
@@ -12487,6 +13076,7 @@
         <w:rPr>
           <w:rStyle w:val="gghfmyibgob"/>
         </w:rPr>
+        <w:lastRenderedPageBreak/>
         <w:t xml:space="preserve">  The following tips were not found in 'data' and were dropped from '</w:t>
       </w:r>
       <w:proofErr w:type="spellStart"/>
@@ -12543,7 +13133,6 @@
         <w:rPr>
           <w:rStyle w:val="gghfmyibgob"/>
         </w:rPr>
-        <w:lastRenderedPageBreak/>
         <w:tab/>
       </w:r>
       <w:proofErr w:type="spellStart"/>
@@ -12936,17 +13525,7 @@
           <w:sz w:val="20"/>
           <w:szCs w:val="20"/>
         </w:rPr>
-        <w:t>Now we can perform the character reconstruction.  In this example, we assume equal transition rates among character states. Just as with a co</w:t>
-      </w:r>
-      <w:bookmarkStart w:id="0" w:name="_GoBack"/>
-      <w:bookmarkEnd w:id="0"/>
-      <w:r>
-        <w:rPr>
-          <w:rFonts w:ascii="Times New Roman" w:hAnsi="Times New Roman" w:cs="Times New Roman"/>
-          <w:sz w:val="20"/>
-          <w:szCs w:val="20"/>
-        </w:rPr>
-        <w:t>ntinuous character, carefully evaluating the accuracy your tree topology, branch lengths, and model of character evolution is critical if you want to get accurate estimates of ancestral character states.  Here we are only using character reconstruction as a way to visually summarize variation among clades.</w:t>
+        <w:t>Now we can perform the character reconstruction.  In this example, we assume equal transition rates among character states. Just as with a continuous character, carefully evaluating the accuracy your tree topology, branch lengths, and model of character evolution is critical if you want to get accurate estimates of ancestral character states.  Here we are only using character reconstruction as a way to visually summarize variation among clades.</w:t>
       </w:r>
       <w:r>
         <w:rPr>
@@ -13618,47 +14197,33 @@
           <w:sz w:val="20"/>
           <w:szCs w:val="20"/>
         </w:rPr>
-        <w:t xml:space="preserve"> </w:t>
-      </w:r>
-      <w:r>
-        <w:rPr>
-          <w:rFonts w:ascii="Times New Roman" w:hAnsi="Times New Roman" w:cs="Times New Roman"/>
-          <w:sz w:val="20"/>
-          <w:szCs w:val="20"/>
-        </w:rPr>
-        <w:t xml:space="preserve">Perform an ancestral character reconstruction and plot </w:t>
-      </w:r>
-      <w:r>
-        <w:rPr>
-          <w:rFonts w:ascii="Times New Roman" w:hAnsi="Times New Roman" w:cs="Times New Roman"/>
-          <w:sz w:val="20"/>
-          <w:szCs w:val="20"/>
-        </w:rPr>
-        <w:t>of</w:t>
-      </w:r>
-      <w:r>
-        <w:rPr>
-          <w:rFonts w:ascii="Times New Roman" w:hAnsi="Times New Roman" w:cs="Times New Roman"/>
-          <w:sz w:val="20"/>
-          <w:szCs w:val="20"/>
-        </w:rPr>
-        <w:t xml:space="preserve"> </w:t>
-      </w:r>
-      <w:r>
-        <w:rPr>
-          <w:rFonts w:ascii="Times New Roman" w:hAnsi="Times New Roman" w:cs="Times New Roman"/>
-          <w:sz w:val="20"/>
-          <w:szCs w:val="20"/>
-        </w:rPr>
-        <w:t>diet breadth using</w:t>
-      </w:r>
-      <w:r>
-        <w:rPr>
-          <w:rFonts w:ascii="Times New Roman" w:hAnsi="Times New Roman" w:cs="Times New Roman"/>
-          <w:sz w:val="20"/>
-          <w:szCs w:val="20"/>
-        </w:rPr>
-        <w:t xml:space="preserve"> the data set that we gave you.</w:t>
+        <w:t xml:space="preserve"> Perform an a</w:t>
+      </w:r>
+      <w:bookmarkStart w:id="0" w:name="_GoBack"/>
+      <w:bookmarkEnd w:id="0"/>
+      <w:r>
+        <w:rPr>
+          <w:rFonts w:ascii="Times New Roman" w:hAnsi="Times New Roman" w:cs="Times New Roman"/>
+          <w:sz w:val="20"/>
+          <w:szCs w:val="20"/>
+        </w:rPr>
+        <w:t xml:space="preserve">ncestral character reconstruction and plot of diet breadth using the data set </w:t>
+      </w:r>
+      <w:r>
+        <w:rPr>
+          <w:rFonts w:ascii="Times New Roman" w:hAnsi="Times New Roman" w:cs="Times New Roman"/>
+          <w:sz w:val="20"/>
+          <w:szCs w:val="20"/>
+        </w:rPr>
+        <w:t xml:space="preserve">and tree </w:t>
+      </w:r>
+      <w:r>
+        <w:rPr>
+          <w:rFonts w:ascii="Times New Roman" w:hAnsi="Times New Roman" w:cs="Times New Roman"/>
+          <w:sz w:val="20"/>
+          <w:szCs w:val="20"/>
+        </w:rPr>
+        <w:t>that we gave you.</w:t>
       </w:r>
       <w:r>
         <w:rPr>
